--- a/dk61/Aldokhin/LW3/LW3.docx
+++ b/dk61/Aldokhin/LW3/LW3.docx
@@ -194,15 +194,7 @@
           <w:sz w:val="28"/>
           <w:szCs w:val="28"/>
         </w:rPr>
-        <w:t>з лабораторної роботи №</w:t>
-      </w:r>
-      <w:r>
-        <w:rPr>
-          <w:rFonts w:ascii="Times New Roman" w:hAnsi="Times New Roman" w:cs="Times New Roman"/>
-          <w:sz w:val="28"/>
-          <w:szCs w:val="28"/>
-        </w:rPr>
-        <w:t>2</w:t>
+        <w:t>з лабораторної роботи №3</w:t>
       </w:r>
       <w:r>
         <w:rPr>
@@ -224,13 +216,11 @@
       </w:r>
       <w:r>
         <w:rPr>
-          <w:rFonts w:ascii="Times New Roman" w:hAnsi="Times New Roman" w:cs="Times New Roman"/>
-          <w:bCs/>
-          <w:iCs/>
-          <w:sz w:val="28"/>
-          <w:szCs w:val="28"/>
-        </w:rPr>
-        <w:t>Сортування</w:t>
+          <w:color w:val="000000"/>
+          <w:sz w:val="27"/>
+          <w:szCs w:val="27"/>
+        </w:rPr>
+        <w:t>Евристичні алгоритми сортування та алгоритми пошуку</w:t>
       </w:r>
       <w:r>
         <w:rPr>
@@ -460,6 +450,17 @@
     </w:p>
     <w:p>
       <w:pPr>
+        <w:spacing w:line="360" w:lineRule="auto"/>
+        <w:jc w:val="right"/>
+        <w:rPr>
+          <w:rFonts w:ascii="Times New Roman" w:hAnsi="Times New Roman" w:cs="Times New Roman"/>
+          <w:sz w:val="28"/>
+          <w:szCs w:val="28"/>
+        </w:rPr>
+      </w:pPr>
+    </w:p>
+    <w:p>
+      <w:pPr>
         <w:spacing w:before="240" w:line="360" w:lineRule="auto"/>
         <w:jc w:val="center"/>
         <w:rPr>
@@ -491,7 +492,7 @@
           <w:color w:val="000000"/>
           <w:sz w:val="27"/>
           <w:szCs w:val="27"/>
-          <w:lang w:val="ru-RU"/>
+          <w:lang w:val="uk-UA"/>
         </w:rPr>
       </w:pPr>
       <w:r>
@@ -501,23 +502,81 @@
           <w:color w:val="000000"/>
           <w:sz w:val="27"/>
           <w:szCs w:val="27"/>
-          <w:lang w:val="ru-RU"/>
-        </w:rPr>
-        <w:t xml:space="preserve">Тема </w:t>
+          <w:lang w:val="uk-UA"/>
+        </w:rPr>
+        <w:t>Тема роботи:</w:t>
+      </w:r>
+      <w:r>
+        <w:rPr>
+          <w:color w:val="000000"/>
+          <w:sz w:val="27"/>
+          <w:szCs w:val="27"/>
+          <w:lang w:val="uk-UA"/>
+        </w:rPr>
+        <w:t xml:space="preserve"> </w:t>
+      </w:r>
+      <w:r>
+        <w:rPr>
+          <w:color w:val="000000"/>
+          <w:sz w:val="27"/>
+          <w:szCs w:val="27"/>
+          <w:lang w:val="uk-UA"/>
+        </w:rPr>
+        <w:t xml:space="preserve">алгоритми сортування </w:t>
       </w:r>
       <w:proofErr w:type="spellStart"/>
       <w:r>
+        <w:rPr>
+          <w:color w:val="000000"/>
+          <w:sz w:val="27"/>
+          <w:szCs w:val="27"/>
+          <w:lang w:val="uk-UA"/>
+        </w:rPr>
+        <w:t>Shell</w:t>
+      </w:r>
+      <w:proofErr w:type="spellEnd"/>
+      <w:r>
+        <w:rPr>
+          <w:color w:val="000000"/>
+          <w:sz w:val="27"/>
+          <w:szCs w:val="27"/>
+          <w:lang w:val="uk-UA"/>
+        </w:rPr>
+        <w:t xml:space="preserve">, </w:t>
+      </w:r>
+      <w:proofErr w:type="spellStart"/>
+      <w:r>
+        <w:rPr>
+          <w:color w:val="000000"/>
+          <w:sz w:val="27"/>
+          <w:szCs w:val="27"/>
+          <w:lang w:val="uk-UA"/>
+        </w:rPr>
+        <w:t>QuickSort</w:t>
+      </w:r>
+      <w:proofErr w:type="spellEnd"/>
+      <w:r>
+        <w:rPr>
+          <w:color w:val="000000"/>
+          <w:sz w:val="27"/>
+          <w:szCs w:val="27"/>
+          <w:lang w:val="uk-UA"/>
+        </w:rPr>
+        <w:t>; алгоритми пошуку</w:t>
+      </w:r>
+    </w:p>
+    <w:p>
+      <w:pPr>
+        <w:pStyle w:val="a3"/>
         <w:rPr>
           <w:b/>
           <w:bCs/>
           <w:color w:val="000000"/>
           <w:sz w:val="27"/>
           <w:szCs w:val="27"/>
-          <w:lang w:val="ru-RU"/>
-        </w:rPr>
-        <w:t>роботи</w:t>
-      </w:r>
-      <w:proofErr w:type="spellEnd"/>
+          <w:lang w:val="uk-UA"/>
+        </w:rPr>
+      </w:pPr>
       <w:r>
         <w:rPr>
           <w:b/>
@@ -525,794 +584,252 @@
           <w:color w:val="000000"/>
           <w:sz w:val="27"/>
           <w:szCs w:val="27"/>
-          <w:lang w:val="ru-RU"/>
-        </w:rPr>
-        <w:t>:</w:t>
-      </w:r>
-      <w:r>
-        <w:rPr>
-          <w:color w:val="000000"/>
-          <w:sz w:val="27"/>
-          <w:szCs w:val="27"/>
-          <w:lang w:val="ru-RU"/>
+          <w:lang w:val="uk-UA"/>
+        </w:rPr>
+        <w:t>Мета роботи:</w:t>
+      </w:r>
+      <w:r>
+        <w:rPr>
+          <w:color w:val="000000"/>
+          <w:sz w:val="27"/>
+          <w:szCs w:val="27"/>
+          <w:lang w:val="uk-UA"/>
         </w:rPr>
         <w:t xml:space="preserve"> </w:t>
       </w:r>
-      <w:proofErr w:type="spellStart"/>
-      <w:r>
-        <w:rPr>
-          <w:color w:val="000000"/>
-          <w:sz w:val="27"/>
-          <w:szCs w:val="27"/>
-          <w:lang w:val="ru-RU"/>
-        </w:rPr>
-        <w:t>алгоритми</w:t>
-      </w:r>
-      <w:proofErr w:type="spellEnd"/>
-      <w:r>
-        <w:rPr>
-          <w:color w:val="000000"/>
-          <w:sz w:val="27"/>
-          <w:szCs w:val="27"/>
-          <w:lang w:val="ru-RU"/>
-        </w:rPr>
-        <w:t xml:space="preserve"> </w:t>
-      </w:r>
-      <w:proofErr w:type="spellStart"/>
-      <w:r>
-        <w:rPr>
-          <w:color w:val="000000"/>
-          <w:sz w:val="27"/>
-          <w:szCs w:val="27"/>
-          <w:lang w:val="ru-RU"/>
-        </w:rPr>
-        <w:t>сортування</w:t>
-      </w:r>
-      <w:proofErr w:type="spellEnd"/>
-    </w:p>
-    <w:p>
-      <w:pPr>
-        <w:pStyle w:val="a3"/>
-        <w:rPr>
-          <w:color w:val="000000"/>
-          <w:sz w:val="27"/>
-          <w:szCs w:val="27"/>
-          <w:lang w:val="ru-RU"/>
-        </w:rPr>
-      </w:pPr>
-      <w:r>
-        <w:rPr>
-          <w:b/>
-          <w:bCs/>
-          <w:color w:val="000000"/>
-          <w:sz w:val="27"/>
-          <w:szCs w:val="27"/>
-          <w:lang w:val="ru-RU"/>
-        </w:rPr>
-        <w:t xml:space="preserve">Мета </w:t>
-      </w:r>
-      <w:proofErr w:type="spellStart"/>
-      <w:r>
-        <w:rPr>
-          <w:b/>
-          <w:bCs/>
-          <w:color w:val="000000"/>
-          <w:sz w:val="27"/>
-          <w:szCs w:val="27"/>
-          <w:lang w:val="ru-RU"/>
-        </w:rPr>
-        <w:t>роботи</w:t>
-      </w:r>
-      <w:proofErr w:type="spellEnd"/>
-      <w:r>
-        <w:rPr>
-          <w:b/>
-          <w:bCs/>
-          <w:color w:val="000000"/>
-          <w:sz w:val="27"/>
-          <w:szCs w:val="27"/>
-          <w:lang w:val="ru-RU"/>
-        </w:rPr>
-        <w:t>:</w:t>
-      </w:r>
-      <w:r>
-        <w:rPr>
-          <w:color w:val="000000"/>
-          <w:sz w:val="27"/>
-          <w:szCs w:val="27"/>
-          <w:lang w:val="ru-RU"/>
-        </w:rPr>
-        <w:t xml:space="preserve"> </w:t>
-      </w:r>
-      <w:proofErr w:type="spellStart"/>
-      <w:r>
-        <w:rPr>
-          <w:color w:val="000000"/>
-          <w:sz w:val="27"/>
-          <w:szCs w:val="27"/>
-          <w:lang w:val="ru-RU"/>
-        </w:rPr>
-        <w:t>ознайомлення</w:t>
-      </w:r>
-      <w:proofErr w:type="spellEnd"/>
-      <w:r>
-        <w:rPr>
-          <w:color w:val="000000"/>
-          <w:sz w:val="27"/>
-          <w:szCs w:val="27"/>
-          <w:lang w:val="ru-RU"/>
-        </w:rPr>
-        <w:t xml:space="preserve"> з алгоритмами </w:t>
-      </w:r>
-      <w:proofErr w:type="spellStart"/>
-      <w:r>
-        <w:rPr>
-          <w:color w:val="000000"/>
-          <w:sz w:val="27"/>
-          <w:szCs w:val="27"/>
-          <w:lang w:val="ru-RU"/>
-        </w:rPr>
-        <w:t>сортування</w:t>
-      </w:r>
-      <w:proofErr w:type="spellEnd"/>
-    </w:p>
-    <w:p>
-      <w:pPr>
-        <w:pStyle w:val="a3"/>
-        <w:rPr>
-          <w:b/>
-          <w:bCs/>
-          <w:color w:val="000000"/>
-          <w:sz w:val="27"/>
-          <w:szCs w:val="27"/>
-        </w:rPr>
-      </w:pPr>
-      <w:proofErr w:type="spellStart"/>
-      <w:r>
-        <w:rPr>
-          <w:b/>
-          <w:bCs/>
-          <w:color w:val="000000"/>
-          <w:sz w:val="27"/>
-          <w:szCs w:val="27"/>
-        </w:rPr>
-        <w:lastRenderedPageBreak/>
-        <w:t>Завдання</w:t>
-      </w:r>
-      <w:proofErr w:type="spellEnd"/>
-      <w:r>
-        <w:rPr>
-          <w:b/>
-          <w:bCs/>
-          <w:color w:val="000000"/>
-          <w:sz w:val="27"/>
-          <w:szCs w:val="27"/>
-        </w:rPr>
-        <w:t>:</w:t>
-      </w:r>
-    </w:p>
-    <w:p>
-      <w:pPr>
-        <w:pStyle w:val="a3"/>
+      <w:r>
+        <w:rPr>
+          <w:color w:val="000000"/>
+          <w:sz w:val="27"/>
+          <w:szCs w:val="27"/>
+          <w:lang w:val="uk-UA"/>
+        </w:rPr>
+        <w:t>ознайомлення з евристичними алгоритмами сортування та алгоритмами пошуку</w:t>
+      </w:r>
+    </w:p>
+    <w:p>
+      <w:pPr>
+        <w:pStyle w:val="a4"/>
         <w:numPr>
           <w:ilvl w:val="0"/>
-          <w:numId w:val="2"/>
+          <w:numId w:val="3"/>
         </w:numPr>
-        <w:rPr>
-          <w:color w:val="000000"/>
-          <w:sz w:val="27"/>
-          <w:szCs w:val="27"/>
-          <w:lang w:val="ru-RU"/>
-        </w:rPr>
-      </w:pPr>
+        <w:spacing w:before="100" w:beforeAutospacing="1" w:after="100" w:afterAutospacing="1" w:line="240" w:lineRule="auto"/>
+        <w:rPr>
+          <w:rFonts w:ascii="Times New Roman" w:eastAsia="Times New Roman" w:hAnsi="Times New Roman" w:cs="Times New Roman"/>
+          <w:color w:val="000000"/>
+          <w:sz w:val="27"/>
+          <w:szCs w:val="27"/>
+          <w:lang w:eastAsia="en-US"/>
+        </w:rPr>
+      </w:pPr>
+      <w:r>
+        <w:rPr>
+          <w:rFonts w:ascii="Times New Roman" w:eastAsia="Times New Roman" w:hAnsi="Times New Roman" w:cs="Times New Roman"/>
+          <w:color w:val="000000"/>
+          <w:sz w:val="27"/>
+          <w:szCs w:val="27"/>
+          <w:lang w:eastAsia="en-US"/>
+        </w:rPr>
+        <w:t xml:space="preserve">Ознайомлення з евристичними алгоритмами сортування </w:t>
+      </w:r>
       <w:proofErr w:type="spellStart"/>
       <w:r>
         <w:rPr>
-          <w:color w:val="000000"/>
-          <w:sz w:val="27"/>
-          <w:szCs w:val="27"/>
-          <w:lang w:val="ru-RU"/>
-        </w:rPr>
-        <w:t>Ознайомлення</w:t>
+          <w:rFonts w:ascii="Times New Roman" w:eastAsia="Times New Roman" w:hAnsi="Times New Roman" w:cs="Times New Roman"/>
+          <w:color w:val="000000"/>
+          <w:sz w:val="27"/>
+          <w:szCs w:val="27"/>
+          <w:lang w:eastAsia="en-US"/>
+        </w:rPr>
+        <w:t>Shell</w:t>
       </w:r>
       <w:proofErr w:type="spellEnd"/>
       <w:r>
         <w:rPr>
-          <w:color w:val="000000"/>
-          <w:sz w:val="27"/>
-          <w:szCs w:val="27"/>
-          <w:lang w:val="ru-RU"/>
-        </w:rPr>
-        <w:t xml:space="preserve"> з </w:t>
+          <w:rFonts w:ascii="Times New Roman" w:eastAsia="Times New Roman" w:hAnsi="Times New Roman" w:cs="Times New Roman"/>
+          <w:color w:val="000000"/>
+          <w:sz w:val="27"/>
+          <w:szCs w:val="27"/>
+          <w:lang w:eastAsia="en-US"/>
+        </w:rPr>
+        <w:t xml:space="preserve"> та </w:t>
       </w:r>
       <w:proofErr w:type="spellStart"/>
       <w:r>
         <w:rPr>
-          <w:color w:val="000000"/>
-          <w:sz w:val="27"/>
-          <w:szCs w:val="27"/>
-          <w:lang w:val="ru-RU"/>
-        </w:rPr>
-        <w:t>простими</w:t>
+          <w:rFonts w:ascii="Times New Roman" w:eastAsia="Times New Roman" w:hAnsi="Times New Roman" w:cs="Times New Roman"/>
+          <w:color w:val="000000"/>
+          <w:sz w:val="27"/>
+          <w:szCs w:val="27"/>
+          <w:lang w:eastAsia="en-US"/>
+        </w:rPr>
+        <w:t>QuickSort</w:t>
       </w:r>
       <w:proofErr w:type="spellEnd"/>
       <w:r>
         <w:rPr>
-          <w:color w:val="000000"/>
-          <w:sz w:val="27"/>
-          <w:szCs w:val="27"/>
-          <w:lang w:val="ru-RU"/>
-        </w:rPr>
-        <w:t xml:space="preserve"> алгоритмами </w:t>
-      </w:r>
-      <w:proofErr w:type="spellStart"/>
-      <w:r>
-        <w:rPr>
-          <w:color w:val="000000"/>
-          <w:sz w:val="27"/>
-          <w:szCs w:val="27"/>
-          <w:lang w:val="ru-RU"/>
-        </w:rPr>
-        <w:t>сортування</w:t>
-      </w:r>
-      <w:proofErr w:type="spellEnd"/>
-      <w:r>
-        <w:rPr>
-          <w:color w:val="000000"/>
-          <w:sz w:val="27"/>
-          <w:szCs w:val="27"/>
-          <w:lang w:val="ru-RU"/>
-        </w:rPr>
-        <w:t xml:space="preserve">: </w:t>
-      </w:r>
-      <w:proofErr w:type="spellStart"/>
-      <w:r>
-        <w:rPr>
-          <w:color w:val="000000"/>
-          <w:sz w:val="27"/>
-          <w:szCs w:val="27"/>
-          <w:lang w:val="ru-RU"/>
-        </w:rPr>
-        <w:t>бульбашки</w:t>
-      </w:r>
-      <w:proofErr w:type="spellEnd"/>
-      <w:r>
-        <w:rPr>
-          <w:color w:val="000000"/>
-          <w:sz w:val="27"/>
-          <w:szCs w:val="27"/>
-          <w:lang w:val="ru-RU"/>
-        </w:rPr>
-        <w:t xml:space="preserve">, </w:t>
-      </w:r>
-      <w:proofErr w:type="spellStart"/>
-      <w:r>
-        <w:rPr>
-          <w:color w:val="000000"/>
-          <w:sz w:val="27"/>
-          <w:szCs w:val="27"/>
-          <w:lang w:val="ru-RU"/>
-        </w:rPr>
-        <w:t>вибору</w:t>
-      </w:r>
-      <w:proofErr w:type="spellEnd"/>
-      <w:r>
-        <w:rPr>
-          <w:color w:val="000000"/>
-          <w:sz w:val="27"/>
-          <w:szCs w:val="27"/>
-          <w:lang w:val="ru-RU"/>
-        </w:rPr>
-        <w:t>, вставки</w:t>
-      </w:r>
-    </w:p>
-    <w:p>
-      <w:pPr>
-        <w:pStyle w:val="a3"/>
+          <w:rFonts w:ascii="Times New Roman" w:eastAsia="Times New Roman" w:hAnsi="Times New Roman" w:cs="Times New Roman"/>
+          <w:color w:val="000000"/>
+          <w:sz w:val="27"/>
+          <w:szCs w:val="27"/>
+          <w:lang w:eastAsia="en-US"/>
+        </w:rPr>
+        <w:t>; алгоритмами пошуку</w:t>
+      </w:r>
+    </w:p>
+    <w:p>
+      <w:pPr>
+        <w:pStyle w:val="a4"/>
         <w:numPr>
           <w:ilvl w:val="0"/>
-          <w:numId w:val="2"/>
+          <w:numId w:val="3"/>
         </w:numPr>
-        <w:rPr>
-          <w:color w:val="000000"/>
-          <w:sz w:val="27"/>
-          <w:szCs w:val="27"/>
-          <w:lang w:val="ru-RU"/>
-        </w:rPr>
-      </w:pPr>
-      <w:proofErr w:type="spellStart"/>
-      <w:r>
-        <w:rPr>
-          <w:color w:val="000000"/>
-          <w:sz w:val="27"/>
-          <w:szCs w:val="27"/>
-          <w:lang w:val="ru-RU"/>
-        </w:rPr>
-        <w:t>Ознайомлення</w:t>
-      </w:r>
-      <w:proofErr w:type="spellEnd"/>
-      <w:r>
-        <w:rPr>
-          <w:color w:val="000000"/>
-          <w:sz w:val="27"/>
-          <w:szCs w:val="27"/>
-          <w:lang w:val="ru-RU"/>
-        </w:rPr>
-        <w:t xml:space="preserve"> з </w:t>
-      </w:r>
-      <w:proofErr w:type="spellStart"/>
-      <w:r>
-        <w:rPr>
-          <w:color w:val="000000"/>
-          <w:sz w:val="27"/>
-          <w:szCs w:val="27"/>
-          <w:lang w:val="ru-RU"/>
-        </w:rPr>
-        <w:t>нетривіальними</w:t>
-      </w:r>
-      <w:proofErr w:type="spellEnd"/>
-      <w:r>
-        <w:rPr>
-          <w:color w:val="000000"/>
-          <w:sz w:val="27"/>
-          <w:szCs w:val="27"/>
-          <w:lang w:val="ru-RU"/>
-        </w:rPr>
-        <w:t xml:space="preserve"> алгоритмами </w:t>
-      </w:r>
-      <w:proofErr w:type="spellStart"/>
-      <w:r>
-        <w:rPr>
-          <w:color w:val="000000"/>
-          <w:sz w:val="27"/>
-          <w:szCs w:val="27"/>
-          <w:lang w:val="ru-RU"/>
-        </w:rPr>
-        <w:t>сортування</w:t>
-      </w:r>
-      <w:proofErr w:type="spellEnd"/>
-      <w:r>
-        <w:rPr>
-          <w:color w:val="000000"/>
-          <w:sz w:val="27"/>
-          <w:szCs w:val="27"/>
-          <w:lang w:val="ru-RU"/>
-        </w:rPr>
-        <w:t xml:space="preserve">: алгоритм </w:t>
-      </w:r>
-      <w:r>
-        <w:rPr>
-          <w:color w:val="000000"/>
-          <w:sz w:val="27"/>
-          <w:szCs w:val="27"/>
-        </w:rPr>
-        <w:t>Shell</w:t>
-      </w:r>
-      <w:r>
-        <w:rPr>
-          <w:color w:val="000000"/>
-          <w:sz w:val="27"/>
-          <w:szCs w:val="27"/>
-          <w:lang w:val="ru-RU"/>
-        </w:rPr>
-        <w:t xml:space="preserve">, алгоритм </w:t>
-      </w:r>
-      <w:proofErr w:type="spellStart"/>
-      <w:r>
-        <w:rPr>
-          <w:color w:val="000000"/>
-          <w:sz w:val="27"/>
-          <w:szCs w:val="27"/>
-          <w:lang w:val="ru-RU"/>
-        </w:rPr>
-        <w:t>швидкого</w:t>
-      </w:r>
-      <w:proofErr w:type="spellEnd"/>
-      <w:r>
-        <w:rPr>
-          <w:color w:val="000000"/>
-          <w:sz w:val="27"/>
-          <w:szCs w:val="27"/>
-          <w:lang w:val="ru-RU"/>
-        </w:rPr>
-        <w:t xml:space="preserve"> </w:t>
-      </w:r>
-      <w:proofErr w:type="spellStart"/>
-      <w:r>
-        <w:rPr>
-          <w:color w:val="000000"/>
-          <w:sz w:val="27"/>
-          <w:szCs w:val="27"/>
-          <w:lang w:val="ru-RU"/>
-        </w:rPr>
-        <w:t>сортування</w:t>
-      </w:r>
-      <w:proofErr w:type="spellEnd"/>
-      <w:r>
-        <w:rPr>
-          <w:color w:val="000000"/>
-          <w:sz w:val="27"/>
-          <w:szCs w:val="27"/>
-          <w:lang w:val="ru-RU"/>
-        </w:rPr>
-        <w:t xml:space="preserve"> (</w:t>
-      </w:r>
-      <w:proofErr w:type="spellStart"/>
-      <w:r>
-        <w:rPr>
-          <w:color w:val="000000"/>
-          <w:sz w:val="27"/>
-          <w:szCs w:val="27"/>
-        </w:rPr>
-        <w:t>QuickSort</w:t>
-      </w:r>
-      <w:proofErr w:type="spellEnd"/>
-      <w:r>
-        <w:rPr>
-          <w:color w:val="000000"/>
-          <w:sz w:val="27"/>
-          <w:szCs w:val="27"/>
-          <w:lang w:val="ru-RU"/>
-        </w:rPr>
-        <w:t>)</w:t>
-      </w:r>
-    </w:p>
-    <w:p>
-      <w:pPr>
-        <w:pStyle w:val="a3"/>
+        <w:spacing w:before="100" w:beforeAutospacing="1" w:after="100" w:afterAutospacing="1" w:line="240" w:lineRule="auto"/>
+        <w:rPr>
+          <w:rFonts w:ascii="Times New Roman" w:eastAsia="Times New Roman" w:hAnsi="Times New Roman" w:cs="Times New Roman"/>
+          <w:color w:val="000000"/>
+          <w:sz w:val="27"/>
+          <w:szCs w:val="27"/>
+          <w:lang w:eastAsia="en-US"/>
+        </w:rPr>
+      </w:pPr>
+      <w:r>
+        <w:rPr>
+          <w:rFonts w:ascii="Times New Roman" w:eastAsia="Times New Roman" w:hAnsi="Times New Roman" w:cs="Times New Roman"/>
+          <w:color w:val="000000"/>
+          <w:sz w:val="27"/>
+          <w:szCs w:val="27"/>
+          <w:lang w:eastAsia="en-US"/>
+        </w:rPr>
+        <w:t>Визначити складність кожного з алгоритмів та від чого залежить складність</w:t>
+      </w:r>
+    </w:p>
+    <w:p>
+      <w:pPr>
+        <w:pStyle w:val="a4"/>
         <w:numPr>
           <w:ilvl w:val="0"/>
-          <w:numId w:val="2"/>
+          <w:numId w:val="3"/>
         </w:numPr>
-        <w:rPr>
-          <w:color w:val="000000"/>
-          <w:sz w:val="27"/>
-          <w:szCs w:val="27"/>
-          <w:lang w:val="ru-RU"/>
-        </w:rPr>
-      </w:pPr>
-      <w:proofErr w:type="spellStart"/>
-      <w:r>
-        <w:rPr>
-          <w:color w:val="000000"/>
-          <w:sz w:val="27"/>
-          <w:szCs w:val="27"/>
-          <w:lang w:val="ru-RU"/>
-        </w:rPr>
-        <w:t>Визначити</w:t>
-      </w:r>
-      <w:proofErr w:type="spellEnd"/>
-      <w:r>
-        <w:rPr>
-          <w:color w:val="000000"/>
-          <w:sz w:val="27"/>
-          <w:szCs w:val="27"/>
-          <w:lang w:val="ru-RU"/>
-        </w:rPr>
-        <w:t xml:space="preserve"> </w:t>
-      </w:r>
-      <w:proofErr w:type="spellStart"/>
-      <w:r>
-        <w:rPr>
-          <w:color w:val="000000"/>
-          <w:sz w:val="27"/>
-          <w:szCs w:val="27"/>
-          <w:lang w:val="ru-RU"/>
-        </w:rPr>
-        <w:t>складність</w:t>
-      </w:r>
-      <w:proofErr w:type="spellEnd"/>
-      <w:r>
-        <w:rPr>
-          <w:color w:val="000000"/>
-          <w:sz w:val="27"/>
-          <w:szCs w:val="27"/>
-          <w:lang w:val="ru-RU"/>
-        </w:rPr>
-        <w:t xml:space="preserve"> кожного з </w:t>
-      </w:r>
-      <w:proofErr w:type="spellStart"/>
-      <w:r>
-        <w:rPr>
-          <w:color w:val="000000"/>
-          <w:sz w:val="27"/>
-          <w:szCs w:val="27"/>
-          <w:lang w:val="ru-RU"/>
-        </w:rPr>
-        <w:t>алгоритмів</w:t>
-      </w:r>
-      <w:proofErr w:type="spellEnd"/>
-      <w:r>
-        <w:rPr>
-          <w:color w:val="000000"/>
-          <w:sz w:val="27"/>
-          <w:szCs w:val="27"/>
-          <w:lang w:val="ru-RU"/>
-        </w:rPr>
-        <w:t xml:space="preserve"> </w:t>
-      </w:r>
-      <w:proofErr w:type="spellStart"/>
-      <w:r>
-        <w:rPr>
-          <w:color w:val="000000"/>
-          <w:sz w:val="27"/>
-          <w:szCs w:val="27"/>
-          <w:lang w:val="ru-RU"/>
-        </w:rPr>
-        <w:t>сортування</w:t>
-      </w:r>
-      <w:proofErr w:type="spellEnd"/>
-      <w:r>
-        <w:rPr>
-          <w:color w:val="000000"/>
-          <w:sz w:val="27"/>
-          <w:szCs w:val="27"/>
-          <w:lang w:val="ru-RU"/>
-        </w:rPr>
-        <w:t xml:space="preserve"> та </w:t>
-      </w:r>
-      <w:proofErr w:type="spellStart"/>
-      <w:r>
-        <w:rPr>
-          <w:color w:val="000000"/>
-          <w:sz w:val="27"/>
-          <w:szCs w:val="27"/>
-          <w:lang w:val="ru-RU"/>
-        </w:rPr>
-        <w:t>від</w:t>
-      </w:r>
-      <w:proofErr w:type="spellEnd"/>
-      <w:r>
-        <w:rPr>
-          <w:color w:val="000000"/>
-          <w:sz w:val="27"/>
-          <w:szCs w:val="27"/>
-          <w:lang w:val="ru-RU"/>
-        </w:rPr>
-        <w:t xml:space="preserve"> </w:t>
-      </w:r>
-      <w:proofErr w:type="spellStart"/>
-      <w:r>
-        <w:rPr>
-          <w:color w:val="000000"/>
-          <w:sz w:val="27"/>
-          <w:szCs w:val="27"/>
-          <w:lang w:val="ru-RU"/>
-        </w:rPr>
-        <w:t>чого</w:t>
-      </w:r>
-      <w:proofErr w:type="spellEnd"/>
-      <w:r>
-        <w:rPr>
-          <w:color w:val="000000"/>
-          <w:sz w:val="27"/>
-          <w:szCs w:val="27"/>
-          <w:lang w:val="ru-RU"/>
-        </w:rPr>
-        <w:t xml:space="preserve"> </w:t>
-      </w:r>
-      <w:proofErr w:type="spellStart"/>
-      <w:r>
-        <w:rPr>
-          <w:color w:val="000000"/>
-          <w:sz w:val="27"/>
-          <w:szCs w:val="27"/>
-          <w:lang w:val="ru-RU"/>
-        </w:rPr>
-        <w:t>залежить</w:t>
-      </w:r>
-      <w:proofErr w:type="spellEnd"/>
-      <w:r>
-        <w:rPr>
-          <w:color w:val="000000"/>
-          <w:sz w:val="27"/>
-          <w:szCs w:val="27"/>
-          <w:lang w:val="ru-RU"/>
-        </w:rPr>
-        <w:t xml:space="preserve"> </w:t>
-      </w:r>
-      <w:proofErr w:type="spellStart"/>
-      <w:r>
-        <w:rPr>
-          <w:color w:val="000000"/>
-          <w:sz w:val="27"/>
-          <w:szCs w:val="27"/>
-          <w:lang w:val="ru-RU"/>
-        </w:rPr>
-        <w:t>складність</w:t>
-      </w:r>
-      <w:proofErr w:type="spellEnd"/>
-    </w:p>
-    <w:p>
-      <w:pPr>
-        <w:pStyle w:val="a3"/>
+        <w:spacing w:before="100" w:beforeAutospacing="1" w:after="100" w:afterAutospacing="1" w:line="240" w:lineRule="auto"/>
+        <w:rPr>
+          <w:rFonts w:ascii="Times New Roman" w:eastAsia="Times New Roman" w:hAnsi="Times New Roman" w:cs="Times New Roman"/>
+          <w:color w:val="000000"/>
+          <w:sz w:val="27"/>
+          <w:szCs w:val="27"/>
+          <w:lang w:eastAsia="en-US"/>
+        </w:rPr>
+      </w:pPr>
+      <w:r>
+        <w:rPr>
+          <w:rFonts w:ascii="Times New Roman" w:eastAsia="Times New Roman" w:hAnsi="Times New Roman" w:cs="Times New Roman"/>
+          <w:color w:val="000000"/>
+          <w:sz w:val="27"/>
+          <w:szCs w:val="27"/>
+          <w:lang w:eastAsia="en-US"/>
+        </w:rPr>
+        <w:t>Практично визначити час сортування, що затрачений кожним з алгоритмів для сортування масиву</w:t>
+      </w:r>
+    </w:p>
+    <w:p>
+      <w:pPr>
+        <w:pStyle w:val="a4"/>
         <w:numPr>
           <w:ilvl w:val="0"/>
-          <w:numId w:val="2"/>
+          <w:numId w:val="3"/>
         </w:numPr>
-        <w:rPr>
-          <w:color w:val="000000"/>
-          <w:sz w:val="27"/>
-          <w:szCs w:val="27"/>
-          <w:lang w:val="ru-RU"/>
-        </w:rPr>
-      </w:pPr>
-      <w:r>
-        <w:rPr>
-          <w:color w:val="000000"/>
-          <w:sz w:val="27"/>
-          <w:szCs w:val="27"/>
-          <w:lang w:val="ru-RU"/>
-        </w:rPr>
-        <w:t xml:space="preserve">Практично </w:t>
-      </w:r>
+        <w:spacing w:before="100" w:beforeAutospacing="1" w:after="100" w:afterAutospacing="1" w:line="240" w:lineRule="auto"/>
+        <w:rPr>
+          <w:rFonts w:ascii="Times New Roman" w:eastAsia="Times New Roman" w:hAnsi="Times New Roman" w:cs="Times New Roman"/>
+          <w:color w:val="000000"/>
+          <w:sz w:val="27"/>
+          <w:szCs w:val="27"/>
+          <w:lang w:eastAsia="en-US"/>
+        </w:rPr>
+      </w:pPr>
+      <w:r>
+        <w:rPr>
+          <w:rFonts w:ascii="Times New Roman" w:eastAsia="Times New Roman" w:hAnsi="Times New Roman" w:cs="Times New Roman"/>
+          <w:color w:val="000000"/>
+          <w:sz w:val="27"/>
+          <w:szCs w:val="27"/>
+          <w:lang w:eastAsia="en-US"/>
+        </w:rPr>
+        <w:t>Практично визначити час пошуку заданого елементу</w:t>
+      </w:r>
+    </w:p>
+    <w:p>
+      <w:pPr>
+        <w:rPr>
+          <w:rFonts w:ascii="Times New Roman" w:hAnsi="Times New Roman" w:cs="Times New Roman"/>
+        </w:rPr>
+      </w:pPr>
+    </w:p>
+    <w:p>
+      <w:pPr>
+        <w:pStyle w:val="a3"/>
+        <w:rPr>
+          <w:rFonts w:eastAsia="Times New Roman"/>
+          <w:color w:val="000000"/>
+          <w:sz w:val="27"/>
+          <w:szCs w:val="27"/>
+          <w:lang w:val="uk-UA" w:eastAsia="en-US"/>
+        </w:rPr>
+      </w:pPr>
+      <w:r>
+        <w:rPr>
+          <w:color w:val="000000"/>
+          <w:sz w:val="27"/>
+          <w:szCs w:val="27"/>
+          <w:lang w:val="uk-UA"/>
+        </w:rPr>
+        <w:t xml:space="preserve">Зробити: </w:t>
+      </w:r>
+      <w:r>
+        <w:rPr>
+          <w:rFonts w:eastAsia="Times New Roman"/>
+          <w:color w:val="000000"/>
+          <w:sz w:val="27"/>
+          <w:szCs w:val="27"/>
+          <w:lang w:val="uk-UA" w:eastAsia="en-US"/>
+        </w:rPr>
+        <w:t>Практично визначити час сортування, що затрачений кожним з алгоритмів для сортування масиву та пошуку елемента в масиві. Кожен з алгоритмів реалізувати у вигляді окремої функції</w:t>
+      </w:r>
+    </w:p>
+    <w:p>
+      <w:pPr>
+        <w:spacing w:before="100" w:beforeAutospacing="1" w:after="100" w:afterAutospacing="1" w:line="240" w:lineRule="auto"/>
+        <w:rPr>
+          <w:rFonts w:ascii="Times New Roman" w:eastAsia="Times New Roman" w:hAnsi="Times New Roman" w:cs="Times New Roman"/>
+          <w:color w:val="000000"/>
+          <w:sz w:val="27"/>
+          <w:szCs w:val="27"/>
+          <w:lang w:eastAsia="en-US"/>
+        </w:rPr>
+      </w:pPr>
       <w:proofErr w:type="spellStart"/>
       <w:r>
         <w:rPr>
-          <w:color w:val="000000"/>
-          <w:sz w:val="27"/>
-          <w:szCs w:val="27"/>
-          <w:lang w:val="ru-RU"/>
-        </w:rPr>
-        <w:t>визначити</w:t>
+          <w:rFonts w:ascii="Times New Roman" w:eastAsia="Times New Roman" w:hAnsi="Times New Roman" w:cs="Times New Roman"/>
+          <w:color w:val="000000"/>
+          <w:sz w:val="27"/>
+          <w:szCs w:val="27"/>
+          <w:lang w:eastAsia="en-US"/>
+        </w:rPr>
+        <w:t>QuickSort</w:t>
       </w:r>
       <w:proofErr w:type="spellEnd"/>
       <w:r>
         <w:rPr>
-          <w:color w:val="000000"/>
-          <w:sz w:val="27"/>
-          <w:szCs w:val="27"/>
-          <w:lang w:val="ru-RU"/>
-        </w:rPr>
-        <w:t xml:space="preserve"> час </w:t>
-      </w:r>
-      <w:proofErr w:type="spellStart"/>
-      <w:r>
-        <w:rPr>
-          <w:color w:val="000000"/>
-          <w:sz w:val="27"/>
-          <w:szCs w:val="27"/>
-          <w:lang w:val="ru-RU"/>
-        </w:rPr>
-        <w:t>сортуванн</w:t>
-      </w:r>
-      <w:r>
-        <w:rPr>
-          <w:color w:val="000000"/>
-          <w:sz w:val="27"/>
-          <w:szCs w:val="27"/>
-          <w:lang w:val="ru-RU"/>
-        </w:rPr>
-        <w:t>я</w:t>
-      </w:r>
-      <w:proofErr w:type="spellEnd"/>
-      <w:r>
-        <w:rPr>
-          <w:color w:val="000000"/>
-          <w:sz w:val="27"/>
-          <w:szCs w:val="27"/>
-          <w:lang w:val="ru-RU"/>
-        </w:rPr>
-        <w:t xml:space="preserve">, </w:t>
-      </w:r>
-      <w:proofErr w:type="spellStart"/>
-      <w:r>
-        <w:rPr>
-          <w:color w:val="000000"/>
-          <w:sz w:val="27"/>
-          <w:szCs w:val="27"/>
-          <w:lang w:val="ru-RU"/>
-        </w:rPr>
-        <w:t>що</w:t>
-      </w:r>
-      <w:proofErr w:type="spellEnd"/>
-      <w:r>
-        <w:rPr>
-          <w:color w:val="000000"/>
-          <w:sz w:val="27"/>
-          <w:szCs w:val="27"/>
-          <w:lang w:val="ru-RU"/>
-        </w:rPr>
-        <w:t xml:space="preserve"> </w:t>
-      </w:r>
-      <w:proofErr w:type="spellStart"/>
-      <w:r>
-        <w:rPr>
-          <w:color w:val="000000"/>
-          <w:sz w:val="27"/>
-          <w:szCs w:val="27"/>
-          <w:lang w:val="ru-RU"/>
-        </w:rPr>
-        <w:t>затрачений</w:t>
-      </w:r>
-      <w:proofErr w:type="spellEnd"/>
-      <w:r>
-        <w:rPr>
-          <w:color w:val="000000"/>
-          <w:sz w:val="27"/>
-          <w:szCs w:val="27"/>
-          <w:lang w:val="ru-RU"/>
-        </w:rPr>
-        <w:t xml:space="preserve"> </w:t>
-      </w:r>
-      <w:proofErr w:type="spellStart"/>
-      <w:r>
-        <w:rPr>
-          <w:color w:val="000000"/>
-          <w:sz w:val="27"/>
-          <w:szCs w:val="27"/>
-          <w:lang w:val="ru-RU"/>
-        </w:rPr>
-        <w:t>кожним</w:t>
-      </w:r>
-      <w:proofErr w:type="spellEnd"/>
-      <w:r>
-        <w:rPr>
-          <w:color w:val="000000"/>
-          <w:sz w:val="27"/>
-          <w:szCs w:val="27"/>
-          <w:lang w:val="ru-RU"/>
-        </w:rPr>
-        <w:t xml:space="preserve"> з </w:t>
-      </w:r>
-      <w:proofErr w:type="spellStart"/>
-      <w:r>
-        <w:rPr>
-          <w:color w:val="000000"/>
-          <w:sz w:val="27"/>
-          <w:szCs w:val="27"/>
-          <w:lang w:val="ru-RU"/>
-        </w:rPr>
-        <w:t>алгоритмів</w:t>
-      </w:r>
-      <w:proofErr w:type="spellEnd"/>
-      <w:r>
-        <w:rPr>
-          <w:color w:val="000000"/>
-          <w:sz w:val="27"/>
-          <w:szCs w:val="27"/>
-          <w:lang w:val="ru-RU"/>
-        </w:rPr>
-        <w:t xml:space="preserve"> для </w:t>
-      </w:r>
-      <w:proofErr w:type="spellStart"/>
-      <w:r>
-        <w:rPr>
-          <w:color w:val="000000"/>
-          <w:sz w:val="27"/>
-          <w:szCs w:val="27"/>
-          <w:lang w:val="ru-RU"/>
-        </w:rPr>
-        <w:t>сортування</w:t>
-      </w:r>
-      <w:proofErr w:type="spellEnd"/>
-      <w:r>
-        <w:rPr>
-          <w:color w:val="000000"/>
-          <w:sz w:val="27"/>
-          <w:szCs w:val="27"/>
-          <w:lang w:val="ru-RU"/>
-        </w:rPr>
-        <w:t xml:space="preserve"> </w:t>
-      </w:r>
-      <w:proofErr w:type="spellStart"/>
-      <w:r>
-        <w:rPr>
-          <w:color w:val="000000"/>
-          <w:sz w:val="27"/>
-          <w:szCs w:val="27"/>
-          <w:lang w:val="ru-RU"/>
-        </w:rPr>
-        <w:t>масиву</w:t>
-      </w:r>
-      <w:proofErr w:type="spellEnd"/>
-    </w:p>
-    <w:p>
-      <w:pPr>
-        <w:rPr>
-          <w:rFonts w:ascii="Times New Roman" w:hAnsi="Times New Roman" w:cs="Times New Roman"/>
-        </w:rPr>
-      </w:pPr>
+          <w:rFonts w:ascii="Times New Roman" w:eastAsia="Times New Roman" w:hAnsi="Times New Roman" w:cs="Times New Roman"/>
+          <w:color w:val="000000"/>
+          <w:sz w:val="27"/>
+          <w:szCs w:val="27"/>
+          <w:lang w:eastAsia="en-US"/>
+        </w:rPr>
+        <w:t xml:space="preserve"> + лінійний пошук. Масив заповнити випадковими числами (0-10000). Заповнення організувати у вигляді окремої функції. Результат записати до файлу.</w:t>
+      </w:r>
     </w:p>
     <w:p>
       <w:pPr>
@@ -1324,24 +841,6 @@
           <w:szCs w:val="27"/>
         </w:rPr>
       </w:pPr>
-      <w:r>
-        <w:rPr>
-          <w:rFonts w:ascii="Times New Roman" w:eastAsia="SimSun" w:hAnsi="Times New Roman" w:cs="Times New Roman"/>
-          <w:color w:val="000000"/>
-          <w:sz w:val="27"/>
-          <w:szCs w:val="27"/>
-        </w:rPr>
-        <w:t xml:space="preserve">Зробити: </w:t>
-      </w:r>
-      <w:r>
-        <w:rPr>
-          <w:rFonts w:ascii="Times New Roman" w:eastAsia="SimSun" w:hAnsi="Times New Roman" w:cs="Times New Roman"/>
-          <w:color w:val="000000"/>
-          <w:sz w:val="27"/>
-          <w:szCs w:val="27"/>
-        </w:rPr>
-        <w:t>Масив заповнити випадковими числами (0-10000). Заповнення організувати у вигляді окремої функції. Результат записати до файлу.</w:t>
-      </w:r>
     </w:p>
     <w:p>
       <w:pPr>
@@ -1430,7 +929,7 @@
           <w:color w:val="000000"/>
           <w:sz w:val="27"/>
           <w:szCs w:val="27"/>
-          <w:lang w:val="en-US" w:eastAsia="en-US"/>
+          <w:lang w:eastAsia="en-US"/>
         </w:rPr>
         <w:lastRenderedPageBreak/>
         <w:drawing>
@@ -1580,7 +1079,7 @@
           <w:color w:val="000000"/>
           <w:sz w:val="27"/>
           <w:szCs w:val="27"/>
-          <w:lang w:val="en-US" w:eastAsia="en-US"/>
+          <w:lang w:eastAsia="en-US"/>
         </w:rPr>
         <w:drawing>
           <wp:inline distT="0" distB="0" distL="114300" distR="114300">
@@ -1669,7 +1168,7 @@
           <w:color w:val="000000"/>
           <w:sz w:val="27"/>
           <w:szCs w:val="27"/>
-          <w:lang w:val="en-US" w:eastAsia="en-US"/>
+          <w:lang w:eastAsia="en-US"/>
         </w:rPr>
         <w:drawing>
           <wp:inline distT="0" distB="0" distL="114300" distR="114300">
@@ -1758,7 +1257,7 @@
           <w:color w:val="000000"/>
           <w:sz w:val="27"/>
           <w:szCs w:val="27"/>
-          <w:lang w:val="en-US" w:eastAsia="en-US"/>
+          <w:lang w:eastAsia="en-US"/>
         </w:rPr>
         <w:lastRenderedPageBreak/>
         <w:drawing>
@@ -1878,7 +1377,7 @@
           <w:color w:val="000000"/>
           <w:sz w:val="27"/>
           <w:szCs w:val="27"/>
-          <w:lang w:val="en-US" w:eastAsia="en-US"/>
+          <w:lang w:eastAsia="en-US"/>
         </w:rPr>
         <w:drawing>
           <wp:inline distT="0" distB="0" distL="114300" distR="114300">
@@ -1956,7 +1455,7 @@
           <w:color w:val="000000"/>
           <w:sz w:val="27"/>
           <w:szCs w:val="27"/>
-          <w:lang w:val="en-US" w:eastAsia="en-US"/>
+          <w:lang w:eastAsia="en-US"/>
         </w:rPr>
         <w:lastRenderedPageBreak/>
         <w:drawing>
@@ -2044,7 +1543,7 @@
           <w:color w:val="000000"/>
           <w:sz w:val="27"/>
           <w:szCs w:val="27"/>
-          <w:lang w:val="en-US" w:eastAsia="en-US"/>
+          <w:lang w:eastAsia="en-US"/>
         </w:rPr>
         <w:drawing>
           <wp:inline distT="0" distB="0" distL="114300" distR="114300">
@@ -2122,7 +1621,7 @@
           <w:color w:val="000000"/>
           <w:sz w:val="27"/>
           <w:szCs w:val="27"/>
-          <w:lang w:val="en-US" w:eastAsia="en-US"/>
+          <w:lang w:eastAsia="en-US"/>
         </w:rPr>
         <w:drawing>
           <wp:inline distT="0" distB="0" distL="114300" distR="114300">
@@ -2188,19 +1687,9 @@
           <w:color w:val="000000"/>
           <w:sz w:val="27"/>
           <w:szCs w:val="27"/>
-          <w:lang w:val="ru-RU"/>
         </w:rPr>
         <w:lastRenderedPageBreak/>
-        <w:t>П</w:t>
-      </w:r>
-      <w:r>
-        <w:rPr>
-          <w:rFonts w:ascii="Times New Roman" w:eastAsia="SimSun" w:hAnsi="Times New Roman" w:cs="Times New Roman"/>
-          <w:color w:val="000000"/>
-          <w:sz w:val="27"/>
-          <w:szCs w:val="27"/>
-        </w:rPr>
-        <w:t>ошук файлу</w:t>
+        <w:t>Пошук файлу</w:t>
       </w:r>
     </w:p>
     <w:p>
@@ -2213,8 +1702,6 @@
           <w:szCs w:val="27"/>
         </w:rPr>
       </w:pPr>
-      <w:bookmarkStart w:id="0" w:name="_GoBack"/>
-      <w:bookmarkEnd w:id="0"/>
       <w:r>
         <w:rPr>
           <w:rFonts w:ascii="Times New Roman" w:eastAsia="SimSun" w:hAnsi="Times New Roman" w:cs="Times New Roman"/>
@@ -2222,7 +1709,7 @@
           <w:color w:val="000000"/>
           <w:sz w:val="27"/>
           <w:szCs w:val="27"/>
-          <w:lang w:val="en-US" w:eastAsia="en-US"/>
+          <w:lang w:eastAsia="en-US"/>
         </w:rPr>
         <w:drawing>
           <wp:inline distT="0" distB="0" distL="0" distR="0">
@@ -2300,7 +1787,6 @@
           <w:color w:val="000000"/>
           <w:sz w:val="27"/>
           <w:szCs w:val="27"/>
-          <w:lang w:val="en-US"/>
         </w:rPr>
         <w:t>CSV</w:t>
       </w:r>
@@ -2321,31 +1807,9 @@
           <w:color w:val="000000"/>
           <w:sz w:val="27"/>
           <w:szCs w:val="27"/>
-          <w:lang w:val="en-US"/>
-        </w:rPr>
-        <w:t>ID</w:t>
-      </w:r>
-      <w:proofErr w:type="gramStart"/>
-      <w:r>
-        <w:rPr>
-          <w:rFonts w:ascii="Times New Roman" w:eastAsia="SimSun" w:hAnsi="Times New Roman" w:cs="Times New Roman"/>
-          <w:color w:val="000000"/>
-          <w:sz w:val="27"/>
-          <w:szCs w:val="27"/>
-        </w:rPr>
-        <w:t>;</w:t>
-      </w:r>
-      <w:r>
-        <w:rPr>
-          <w:rFonts w:ascii="Times New Roman" w:eastAsia="SimSun" w:hAnsi="Times New Roman" w:cs="Times New Roman"/>
-          <w:color w:val="000000"/>
-          <w:sz w:val="27"/>
-          <w:szCs w:val="27"/>
-          <w:lang w:val="en-US"/>
-        </w:rPr>
-        <w:t>P</w:t>
-      </w:r>
-      <w:proofErr w:type="gramEnd"/>
+        </w:rPr>
+        <w:t>ID;P</w:t>
+      </w:r>
     </w:p>
     <w:p>
       <w:pPr>
@@ -2363,78 +1827,20 @@
           <w:color w:val="000000"/>
           <w:sz w:val="27"/>
           <w:szCs w:val="27"/>
-          <w:lang w:val="en-US"/>
-        </w:rPr>
-        <w:t>C</w:t>
-      </w:r>
-      <w:proofErr w:type="gramStart"/>
-      <w:r>
-        <w:rPr>
-          <w:rFonts w:ascii="Times New Roman" w:eastAsia="SimSun" w:hAnsi="Times New Roman" w:cs="Times New Roman"/>
-          <w:color w:val="000000"/>
-          <w:sz w:val="27"/>
-          <w:szCs w:val="27"/>
-        </w:rPr>
-        <w:t>;</w:t>
-      </w:r>
-      <w:r>
-        <w:rPr>
-          <w:rFonts w:ascii="Times New Roman" w:eastAsia="SimSun" w:hAnsi="Times New Roman" w:cs="Times New Roman"/>
-          <w:color w:val="000000"/>
-          <w:sz w:val="27"/>
-          <w:szCs w:val="27"/>
-          <w:lang w:val="en-US"/>
-        </w:rPr>
-        <w:t>Y</w:t>
-      </w:r>
-      <w:r>
-        <w:rPr>
-          <w:rFonts w:ascii="Times New Roman" w:eastAsia="SimSun" w:hAnsi="Times New Roman" w:cs="Times New Roman"/>
-          <w:color w:val="000000"/>
-          <w:sz w:val="27"/>
-          <w:szCs w:val="27"/>
-        </w:rPr>
-        <w:t>1</w:t>
-      </w:r>
-      <w:proofErr w:type="gramEnd"/>
-      <w:r>
-        <w:rPr>
-          <w:rFonts w:ascii="Times New Roman" w:eastAsia="SimSun" w:hAnsi="Times New Roman" w:cs="Times New Roman"/>
-          <w:color w:val="000000"/>
-          <w:sz w:val="27"/>
-          <w:szCs w:val="27"/>
-        </w:rPr>
-        <w:t>;</w:t>
-      </w:r>
-      <w:r>
-        <w:rPr>
-          <w:rFonts w:ascii="Times New Roman" w:eastAsia="SimSun" w:hAnsi="Times New Roman" w:cs="Times New Roman"/>
-          <w:color w:val="000000"/>
-          <w:sz w:val="27"/>
-          <w:szCs w:val="27"/>
-          <w:lang w:val="en-US"/>
-        </w:rPr>
-        <w:t>X</w:t>
-      </w:r>
-      <w:r>
-        <w:rPr>
-          <w:rFonts w:ascii="Times New Roman" w:eastAsia="SimSun" w:hAnsi="Times New Roman" w:cs="Times New Roman"/>
-          <w:color w:val="000000"/>
-          <w:sz w:val="27"/>
-          <w:szCs w:val="27"/>
-        </w:rPr>
-        <w:t>2;</w:t>
-      </w:r>
-      <w:r>
-        <w:rPr>
-          <w:rFonts w:ascii="Times New Roman" w:eastAsia="SimSun" w:hAnsi="Times New Roman" w:cs="Times New Roman"/>
-          <w:color w:val="000000"/>
-          <w:sz w:val="27"/>
-          <w:szCs w:val="27"/>
-          <w:lang w:val="en-US"/>
-        </w:rPr>
-        <w:t>K</w:t>
-      </w:r>
+        </w:rPr>
+        <w:t xml:space="preserve">C;Y1;X2;K"initial </w:t>
+      </w:r>
+      <w:proofErr w:type="spellStart"/>
+      <w:r>
+        <w:rPr>
+          <w:rFonts w:ascii="Times New Roman" w:eastAsia="SimSun" w:hAnsi="Times New Roman" w:cs="Times New Roman"/>
+          <w:color w:val="000000"/>
+          <w:sz w:val="27"/>
+          <w:szCs w:val="27"/>
+        </w:rPr>
+        <w:t>mass</w:t>
+      </w:r>
+      <w:proofErr w:type="spellEnd"/>
       <w:r>
         <w:rPr>
           <w:rFonts w:ascii="Times New Roman" w:eastAsia="SimSun" w:hAnsi="Times New Roman" w:cs="Times New Roman"/>
@@ -2444,16 +1850,178 @@
         </w:rPr>
         <w:t>"</w:t>
       </w:r>
-      <w:r>
-        <w:rPr>
-          <w:rFonts w:ascii="Times New Roman" w:eastAsia="SimSun" w:hAnsi="Times New Roman" w:cs="Times New Roman"/>
-          <w:color w:val="000000"/>
-          <w:sz w:val="27"/>
-          <w:szCs w:val="27"/>
-          <w:lang w:val="en-US"/>
-        </w:rPr>
-        <w:t>initial</w:t>
-      </w:r>
+    </w:p>
+    <w:p>
+      <w:pPr>
+        <w:ind w:firstLine="2"/>
+        <w:rPr>
+          <w:rFonts w:ascii="Times New Roman" w:eastAsia="SimSun" w:hAnsi="Times New Roman" w:cs="Times New Roman"/>
+          <w:color w:val="000000"/>
+          <w:sz w:val="27"/>
+          <w:szCs w:val="27"/>
+        </w:rPr>
+      </w:pPr>
+      <w:r>
+        <w:rPr>
+          <w:rFonts w:ascii="Times New Roman" w:eastAsia="SimSun" w:hAnsi="Times New Roman" w:cs="Times New Roman"/>
+          <w:color w:val="000000"/>
+          <w:sz w:val="27"/>
+          <w:szCs w:val="27"/>
+        </w:rPr>
+        <w:t>C;Y1;X3;K"sort_bubble"</w:t>
+      </w:r>
+    </w:p>
+    <w:p>
+      <w:pPr>
+        <w:ind w:firstLine="2"/>
+        <w:rPr>
+          <w:rFonts w:ascii="Times New Roman" w:eastAsia="SimSun" w:hAnsi="Times New Roman" w:cs="Times New Roman"/>
+          <w:color w:val="000000"/>
+          <w:sz w:val="27"/>
+          <w:szCs w:val="27"/>
+        </w:rPr>
+      </w:pPr>
+      <w:r>
+        <w:rPr>
+          <w:rFonts w:ascii="Times New Roman" w:eastAsia="SimSun" w:hAnsi="Times New Roman" w:cs="Times New Roman"/>
+          <w:color w:val="000000"/>
+          <w:sz w:val="27"/>
+          <w:szCs w:val="27"/>
+        </w:rPr>
+        <w:t xml:space="preserve">C;Y1;X4;K"sort </w:t>
+      </w:r>
+      <w:proofErr w:type="spellStart"/>
+      <w:r>
+        <w:rPr>
+          <w:rFonts w:ascii="Times New Roman" w:eastAsia="SimSun" w:hAnsi="Times New Roman" w:cs="Times New Roman"/>
+          <w:color w:val="000000"/>
+          <w:sz w:val="27"/>
+          <w:szCs w:val="27"/>
+        </w:rPr>
+        <w:t>selection</w:t>
+      </w:r>
+      <w:proofErr w:type="spellEnd"/>
+      <w:r>
+        <w:rPr>
+          <w:rFonts w:ascii="Times New Roman" w:eastAsia="SimSun" w:hAnsi="Times New Roman" w:cs="Times New Roman"/>
+          <w:color w:val="000000"/>
+          <w:sz w:val="27"/>
+          <w:szCs w:val="27"/>
+        </w:rPr>
+        <w:t>"</w:t>
+      </w:r>
+    </w:p>
+    <w:p>
+      <w:pPr>
+        <w:ind w:firstLine="2"/>
+        <w:rPr>
+          <w:rFonts w:ascii="Times New Roman" w:eastAsia="SimSun" w:hAnsi="Times New Roman" w:cs="Times New Roman"/>
+          <w:color w:val="000000"/>
+          <w:sz w:val="27"/>
+          <w:szCs w:val="27"/>
+        </w:rPr>
+      </w:pPr>
+      <w:r>
+        <w:rPr>
+          <w:rFonts w:ascii="Times New Roman" w:eastAsia="SimSun" w:hAnsi="Times New Roman" w:cs="Times New Roman"/>
+          <w:color w:val="000000"/>
+          <w:sz w:val="27"/>
+          <w:szCs w:val="27"/>
+        </w:rPr>
+        <w:t xml:space="preserve">C;Y1;X5;K"sort </w:t>
+      </w:r>
+      <w:proofErr w:type="spellStart"/>
+      <w:r>
+        <w:rPr>
+          <w:rFonts w:ascii="Times New Roman" w:eastAsia="SimSun" w:hAnsi="Times New Roman" w:cs="Times New Roman"/>
+          <w:color w:val="000000"/>
+          <w:sz w:val="27"/>
+          <w:szCs w:val="27"/>
+        </w:rPr>
+        <w:t>insert</w:t>
+      </w:r>
+      <w:proofErr w:type="spellEnd"/>
+      <w:r>
+        <w:rPr>
+          <w:rFonts w:ascii="Times New Roman" w:eastAsia="SimSun" w:hAnsi="Times New Roman" w:cs="Times New Roman"/>
+          <w:color w:val="000000"/>
+          <w:sz w:val="27"/>
+          <w:szCs w:val="27"/>
+        </w:rPr>
+        <w:t>"</w:t>
+      </w:r>
+    </w:p>
+    <w:p>
+      <w:pPr>
+        <w:ind w:firstLine="2"/>
+        <w:rPr>
+          <w:rFonts w:ascii="Times New Roman" w:eastAsia="SimSun" w:hAnsi="Times New Roman" w:cs="Times New Roman"/>
+          <w:color w:val="000000"/>
+          <w:sz w:val="27"/>
+          <w:szCs w:val="27"/>
+        </w:rPr>
+      </w:pPr>
+      <w:r>
+        <w:rPr>
+          <w:rFonts w:ascii="Times New Roman" w:eastAsia="SimSun" w:hAnsi="Times New Roman" w:cs="Times New Roman"/>
+          <w:color w:val="000000"/>
+          <w:sz w:val="27"/>
+          <w:szCs w:val="27"/>
+        </w:rPr>
+        <w:lastRenderedPageBreak/>
+        <w:t xml:space="preserve">C;Y1;X6;K"sort </w:t>
+      </w:r>
+      <w:proofErr w:type="spellStart"/>
+      <w:r>
+        <w:rPr>
+          <w:rFonts w:ascii="Times New Roman" w:eastAsia="SimSun" w:hAnsi="Times New Roman" w:cs="Times New Roman"/>
+          <w:color w:val="000000"/>
+          <w:sz w:val="27"/>
+          <w:szCs w:val="27"/>
+        </w:rPr>
+        <w:t>Shell</w:t>
+      </w:r>
+      <w:proofErr w:type="spellEnd"/>
+      <w:r>
+        <w:rPr>
+          <w:rFonts w:ascii="Times New Roman" w:eastAsia="SimSun" w:hAnsi="Times New Roman" w:cs="Times New Roman"/>
+          <w:color w:val="000000"/>
+          <w:sz w:val="27"/>
+          <w:szCs w:val="27"/>
+        </w:rPr>
+        <w:t>"</w:t>
+      </w:r>
+    </w:p>
+    <w:p>
+      <w:pPr>
+        <w:ind w:firstLine="2"/>
+        <w:rPr>
+          <w:rFonts w:ascii="Times New Roman" w:eastAsia="SimSun" w:hAnsi="Times New Roman" w:cs="Times New Roman"/>
+          <w:color w:val="000000"/>
+          <w:sz w:val="27"/>
+          <w:szCs w:val="27"/>
+        </w:rPr>
+      </w:pPr>
+      <w:r>
+        <w:rPr>
+          <w:rFonts w:ascii="Times New Roman" w:eastAsia="SimSun" w:hAnsi="Times New Roman" w:cs="Times New Roman"/>
+          <w:color w:val="000000"/>
+          <w:sz w:val="27"/>
+          <w:szCs w:val="27"/>
+        </w:rPr>
+        <w:t xml:space="preserve">C;Y1;X7;K"sort </w:t>
+      </w:r>
+      <w:proofErr w:type="spellStart"/>
+      <w:r>
+        <w:rPr>
+          <w:rFonts w:ascii="Times New Roman" w:eastAsia="SimSun" w:hAnsi="Times New Roman" w:cs="Times New Roman"/>
+          <w:color w:val="000000"/>
+          <w:sz w:val="27"/>
+          <w:szCs w:val="27"/>
+        </w:rPr>
+        <w:t>Quick</w:t>
+      </w:r>
+      <w:proofErr w:type="spellEnd"/>
       <w:r>
         <w:rPr>
           <w:rFonts w:ascii="Times New Roman" w:eastAsia="SimSun" w:hAnsi="Times New Roman" w:cs="Times New Roman"/>
@@ -2463,16 +2031,17 @@
         </w:rPr>
         <w:t xml:space="preserve"> </w:t>
       </w:r>
-      <w:r>
-        <w:rPr>
-          <w:rFonts w:ascii="Times New Roman" w:eastAsia="SimSun" w:hAnsi="Times New Roman" w:cs="Times New Roman"/>
-          <w:color w:val="000000"/>
-          <w:sz w:val="27"/>
-          <w:szCs w:val="27"/>
-          <w:lang w:val="en-US"/>
-        </w:rPr>
-        <w:t>mass</w:t>
-      </w:r>
+      <w:proofErr w:type="spellStart"/>
+      <w:r>
+        <w:rPr>
+          <w:rFonts w:ascii="Times New Roman" w:eastAsia="SimSun" w:hAnsi="Times New Roman" w:cs="Times New Roman"/>
+          <w:color w:val="000000"/>
+          <w:sz w:val="27"/>
+          <w:szCs w:val="27"/>
+        </w:rPr>
+        <w:t>Sort</w:t>
+      </w:r>
+      <w:proofErr w:type="spellEnd"/>
       <w:r>
         <w:rPr>
           <w:rFonts w:ascii="Times New Roman" w:eastAsia="SimSun" w:hAnsi="Times New Roman" w:cs="Times New Roman"/>
@@ -2499,124 +2068,8 @@
           <w:color w:val="000000"/>
           <w:sz w:val="27"/>
           <w:szCs w:val="27"/>
-          <w:lang w:val="en-US"/>
-        </w:rPr>
-        <w:t>C</w:t>
-      </w:r>
-      <w:proofErr w:type="gramStart"/>
-      <w:r>
-        <w:rPr>
-          <w:rFonts w:ascii="Times New Roman" w:eastAsia="SimSun" w:hAnsi="Times New Roman" w:cs="Times New Roman"/>
-          <w:color w:val="000000"/>
-          <w:sz w:val="27"/>
-          <w:szCs w:val="27"/>
-        </w:rPr>
-        <w:t>;</w:t>
-      </w:r>
-      <w:r>
-        <w:rPr>
-          <w:rFonts w:ascii="Times New Roman" w:eastAsia="SimSun" w:hAnsi="Times New Roman" w:cs="Times New Roman"/>
-          <w:color w:val="000000"/>
-          <w:sz w:val="27"/>
-          <w:szCs w:val="27"/>
-          <w:lang w:val="en-US"/>
-        </w:rPr>
-        <w:t>Y</w:t>
-      </w:r>
-      <w:r>
-        <w:rPr>
-          <w:rFonts w:ascii="Times New Roman" w:eastAsia="SimSun" w:hAnsi="Times New Roman" w:cs="Times New Roman"/>
-          <w:color w:val="000000"/>
-          <w:sz w:val="27"/>
-          <w:szCs w:val="27"/>
-        </w:rPr>
-        <w:t>1</w:t>
-      </w:r>
-      <w:proofErr w:type="gramEnd"/>
-      <w:r>
-        <w:rPr>
-          <w:rFonts w:ascii="Times New Roman" w:eastAsia="SimSun" w:hAnsi="Times New Roman" w:cs="Times New Roman"/>
-          <w:color w:val="000000"/>
-          <w:sz w:val="27"/>
-          <w:szCs w:val="27"/>
-        </w:rPr>
-        <w:t>;</w:t>
-      </w:r>
-      <w:r>
-        <w:rPr>
-          <w:rFonts w:ascii="Times New Roman" w:eastAsia="SimSun" w:hAnsi="Times New Roman" w:cs="Times New Roman"/>
-          <w:color w:val="000000"/>
-          <w:sz w:val="27"/>
-          <w:szCs w:val="27"/>
-          <w:lang w:val="en-US"/>
-        </w:rPr>
-        <w:t>X</w:t>
-      </w:r>
-      <w:r>
-        <w:rPr>
-          <w:rFonts w:ascii="Times New Roman" w:eastAsia="SimSun" w:hAnsi="Times New Roman" w:cs="Times New Roman"/>
-          <w:color w:val="000000"/>
-          <w:sz w:val="27"/>
-          <w:szCs w:val="27"/>
-        </w:rPr>
-        <w:t>3;</w:t>
-      </w:r>
-      <w:r>
-        <w:rPr>
-          <w:rFonts w:ascii="Times New Roman" w:eastAsia="SimSun" w:hAnsi="Times New Roman" w:cs="Times New Roman"/>
-          <w:color w:val="000000"/>
-          <w:sz w:val="27"/>
-          <w:szCs w:val="27"/>
-          <w:lang w:val="en-US"/>
-        </w:rPr>
-        <w:t>K</w:t>
-      </w:r>
-      <w:r>
-        <w:rPr>
-          <w:rFonts w:ascii="Times New Roman" w:eastAsia="SimSun" w:hAnsi="Times New Roman" w:cs="Times New Roman"/>
-          <w:color w:val="000000"/>
-          <w:sz w:val="27"/>
-          <w:szCs w:val="27"/>
-        </w:rPr>
-        <w:t>"</w:t>
-      </w:r>
-      <w:r>
-        <w:rPr>
-          <w:rFonts w:ascii="Times New Roman" w:eastAsia="SimSun" w:hAnsi="Times New Roman" w:cs="Times New Roman"/>
-          <w:color w:val="000000"/>
-          <w:sz w:val="27"/>
-          <w:szCs w:val="27"/>
-          <w:lang w:val="en-US"/>
-        </w:rPr>
-        <w:t>sort</w:t>
-      </w:r>
-      <w:r>
-        <w:rPr>
-          <w:rFonts w:ascii="Times New Roman" w:eastAsia="SimSun" w:hAnsi="Times New Roman" w:cs="Times New Roman"/>
-          <w:color w:val="000000"/>
-          <w:sz w:val="27"/>
-          <w:szCs w:val="27"/>
-        </w:rPr>
-        <w:t>_</w:t>
-      </w:r>
-      <w:r>
-        <w:rPr>
-          <w:rFonts w:ascii="Times New Roman" w:eastAsia="SimSun" w:hAnsi="Times New Roman" w:cs="Times New Roman"/>
-          <w:color w:val="000000"/>
-          <w:sz w:val="27"/>
-          <w:szCs w:val="27"/>
-          <w:lang w:val="en-US"/>
-        </w:rPr>
-        <w:t>bubble</w:t>
-      </w:r>
-      <w:r>
-        <w:rPr>
-          <w:rFonts w:ascii="Times New Roman" w:eastAsia="SimSun" w:hAnsi="Times New Roman" w:cs="Times New Roman"/>
-          <w:color w:val="000000"/>
-          <w:sz w:val="27"/>
-          <w:szCs w:val="27"/>
-        </w:rPr>
-        <w:t>"</w:t>
+        </w:rPr>
+        <w:t>C;Y2;X1;K"Time"</w:t>
       </w:r>
     </w:p>
     <w:p>
@@ -2629,131 +2082,6 @@
           <w:szCs w:val="27"/>
         </w:rPr>
       </w:pPr>
-      <w:r>
-        <w:rPr>
-          <w:rFonts w:ascii="Times New Roman" w:eastAsia="SimSun" w:hAnsi="Times New Roman" w:cs="Times New Roman"/>
-          <w:color w:val="000000"/>
-          <w:sz w:val="27"/>
-          <w:szCs w:val="27"/>
-          <w:lang w:val="en-US"/>
-        </w:rPr>
-        <w:t>C</w:t>
-      </w:r>
-      <w:proofErr w:type="gramStart"/>
-      <w:r>
-        <w:rPr>
-          <w:rFonts w:ascii="Times New Roman" w:eastAsia="SimSun" w:hAnsi="Times New Roman" w:cs="Times New Roman"/>
-          <w:color w:val="000000"/>
-          <w:sz w:val="27"/>
-          <w:szCs w:val="27"/>
-        </w:rPr>
-        <w:t>;</w:t>
-      </w:r>
-      <w:r>
-        <w:rPr>
-          <w:rFonts w:ascii="Times New Roman" w:eastAsia="SimSun" w:hAnsi="Times New Roman" w:cs="Times New Roman"/>
-          <w:color w:val="000000"/>
-          <w:sz w:val="27"/>
-          <w:szCs w:val="27"/>
-          <w:lang w:val="en-US"/>
-        </w:rPr>
-        <w:t>Y</w:t>
-      </w:r>
-      <w:r>
-        <w:rPr>
-          <w:rFonts w:ascii="Times New Roman" w:eastAsia="SimSun" w:hAnsi="Times New Roman" w:cs="Times New Roman"/>
-          <w:color w:val="000000"/>
-          <w:sz w:val="27"/>
-          <w:szCs w:val="27"/>
-        </w:rPr>
-        <w:t>1</w:t>
-      </w:r>
-      <w:proofErr w:type="gramEnd"/>
-      <w:r>
-        <w:rPr>
-          <w:rFonts w:ascii="Times New Roman" w:eastAsia="SimSun" w:hAnsi="Times New Roman" w:cs="Times New Roman"/>
-          <w:color w:val="000000"/>
-          <w:sz w:val="27"/>
-          <w:szCs w:val="27"/>
-        </w:rPr>
-        <w:t>;</w:t>
-      </w:r>
-      <w:r>
-        <w:rPr>
-          <w:rFonts w:ascii="Times New Roman" w:eastAsia="SimSun" w:hAnsi="Times New Roman" w:cs="Times New Roman"/>
-          <w:color w:val="000000"/>
-          <w:sz w:val="27"/>
-          <w:szCs w:val="27"/>
-          <w:lang w:val="en-US"/>
-        </w:rPr>
-        <w:t>X</w:t>
-      </w:r>
-      <w:r>
-        <w:rPr>
-          <w:rFonts w:ascii="Times New Roman" w:eastAsia="SimSun" w:hAnsi="Times New Roman" w:cs="Times New Roman"/>
-          <w:color w:val="000000"/>
-          <w:sz w:val="27"/>
-          <w:szCs w:val="27"/>
-        </w:rPr>
-        <w:t>4;</w:t>
-      </w:r>
-      <w:r>
-        <w:rPr>
-          <w:rFonts w:ascii="Times New Roman" w:eastAsia="SimSun" w:hAnsi="Times New Roman" w:cs="Times New Roman"/>
-          <w:color w:val="000000"/>
-          <w:sz w:val="27"/>
-          <w:szCs w:val="27"/>
-          <w:lang w:val="en-US"/>
-        </w:rPr>
-        <w:t>K</w:t>
-      </w:r>
-      <w:r>
-        <w:rPr>
-          <w:rFonts w:ascii="Times New Roman" w:eastAsia="SimSun" w:hAnsi="Times New Roman" w:cs="Times New Roman"/>
-          <w:color w:val="000000"/>
-          <w:sz w:val="27"/>
-          <w:szCs w:val="27"/>
-        </w:rPr>
-        <w:t>"</w:t>
-      </w:r>
-      <w:r>
-        <w:rPr>
-          <w:rFonts w:ascii="Times New Roman" w:eastAsia="SimSun" w:hAnsi="Times New Roman" w:cs="Times New Roman"/>
-          <w:color w:val="000000"/>
-          <w:sz w:val="27"/>
-          <w:szCs w:val="27"/>
-          <w:lang w:val="en-US"/>
-        </w:rPr>
-        <w:t>sort</w:t>
-      </w:r>
-      <w:r>
-        <w:rPr>
-          <w:rFonts w:ascii="Times New Roman" w:eastAsia="SimSun" w:hAnsi="Times New Roman" w:cs="Times New Roman"/>
-          <w:color w:val="000000"/>
-          <w:sz w:val="27"/>
-          <w:szCs w:val="27"/>
-        </w:rPr>
-        <w:t xml:space="preserve"> </w:t>
-      </w:r>
-      <w:r>
-        <w:rPr>
-          <w:rFonts w:ascii="Times New Roman" w:eastAsia="SimSun" w:hAnsi="Times New Roman" w:cs="Times New Roman"/>
-          <w:color w:val="000000"/>
-          <w:sz w:val="27"/>
-          <w:szCs w:val="27"/>
-          <w:lang w:val="en-US"/>
-        </w:rPr>
-        <w:t>selection</w:t>
-      </w:r>
-      <w:r>
-        <w:rPr>
-          <w:rFonts w:ascii="Times New Roman" w:eastAsia="SimSun" w:hAnsi="Times New Roman" w:cs="Times New Roman"/>
-          <w:color w:val="000000"/>
-          <w:sz w:val="27"/>
-          <w:szCs w:val="27"/>
-        </w:rPr>
-        <w:t>"</w:t>
-      </w:r>
     </w:p>
     <w:p>
       <w:pPr>
@@ -2763,124 +2091,43 @@
           <w:color w:val="000000"/>
           <w:sz w:val="27"/>
           <w:szCs w:val="27"/>
-          <w:lang w:val="en-US"/>
-        </w:rPr>
-      </w:pPr>
-      <w:r>
-        <w:rPr>
-          <w:rFonts w:ascii="Times New Roman" w:eastAsia="SimSun" w:hAnsi="Times New Roman" w:cs="Times New Roman"/>
-          <w:color w:val="000000"/>
-          <w:sz w:val="27"/>
-          <w:szCs w:val="27"/>
-          <w:lang w:val="en-US"/>
-        </w:rPr>
-        <w:t>C</w:t>
-      </w:r>
-      <w:proofErr w:type="gramStart"/>
-      <w:r>
-        <w:rPr>
-          <w:rFonts w:ascii="Times New Roman" w:eastAsia="SimSun" w:hAnsi="Times New Roman" w:cs="Times New Roman"/>
-          <w:color w:val="000000"/>
-          <w:sz w:val="27"/>
-          <w:szCs w:val="27"/>
-        </w:rPr>
-        <w:t>;</w:t>
-      </w:r>
-      <w:r>
-        <w:rPr>
-          <w:rFonts w:ascii="Times New Roman" w:eastAsia="SimSun" w:hAnsi="Times New Roman" w:cs="Times New Roman"/>
-          <w:color w:val="000000"/>
-          <w:sz w:val="27"/>
-          <w:szCs w:val="27"/>
-          <w:lang w:val="en-US"/>
-        </w:rPr>
-        <w:t>Y</w:t>
-      </w:r>
-      <w:r>
-        <w:rPr>
-          <w:rFonts w:ascii="Times New Roman" w:eastAsia="SimSun" w:hAnsi="Times New Roman" w:cs="Times New Roman"/>
-          <w:color w:val="000000"/>
-          <w:sz w:val="27"/>
-          <w:szCs w:val="27"/>
-        </w:rPr>
-        <w:t>1</w:t>
-      </w:r>
-      <w:proofErr w:type="gramEnd"/>
-      <w:r>
-        <w:rPr>
-          <w:rFonts w:ascii="Times New Roman" w:eastAsia="SimSun" w:hAnsi="Times New Roman" w:cs="Times New Roman"/>
-          <w:color w:val="000000"/>
-          <w:sz w:val="27"/>
-          <w:szCs w:val="27"/>
-        </w:rPr>
-        <w:t>;</w:t>
-      </w:r>
-      <w:r>
-        <w:rPr>
-          <w:rFonts w:ascii="Times New Roman" w:eastAsia="SimSun" w:hAnsi="Times New Roman" w:cs="Times New Roman"/>
-          <w:color w:val="000000"/>
-          <w:sz w:val="27"/>
-          <w:szCs w:val="27"/>
-          <w:lang w:val="en-US"/>
-        </w:rPr>
-        <w:t>X</w:t>
-      </w:r>
-      <w:r>
-        <w:rPr>
-          <w:rFonts w:ascii="Times New Roman" w:eastAsia="SimSun" w:hAnsi="Times New Roman" w:cs="Times New Roman"/>
-          <w:color w:val="000000"/>
-          <w:sz w:val="27"/>
-          <w:szCs w:val="27"/>
-        </w:rPr>
-        <w:t>5;</w:t>
-      </w:r>
-      <w:r>
-        <w:rPr>
-          <w:rFonts w:ascii="Times New Roman" w:eastAsia="SimSun" w:hAnsi="Times New Roman" w:cs="Times New Roman"/>
-          <w:color w:val="000000"/>
-          <w:sz w:val="27"/>
-          <w:szCs w:val="27"/>
-          <w:lang w:val="en-US"/>
-        </w:rPr>
-        <w:t>K</w:t>
-      </w:r>
-      <w:r>
-        <w:rPr>
-          <w:rFonts w:ascii="Times New Roman" w:eastAsia="SimSun" w:hAnsi="Times New Roman" w:cs="Times New Roman"/>
-          <w:color w:val="000000"/>
-          <w:sz w:val="27"/>
-          <w:szCs w:val="27"/>
-        </w:rPr>
-        <w:t>"</w:t>
-      </w:r>
-      <w:r>
-        <w:rPr>
-          <w:rFonts w:ascii="Times New Roman" w:eastAsia="SimSun" w:hAnsi="Times New Roman" w:cs="Times New Roman"/>
-          <w:color w:val="000000"/>
-          <w:sz w:val="27"/>
-          <w:szCs w:val="27"/>
-          <w:lang w:val="en-US"/>
-        </w:rPr>
-        <w:t>sort</w:t>
-      </w:r>
-      <w:r>
-        <w:rPr>
-          <w:rFonts w:ascii="Times New Roman" w:eastAsia="SimSun" w:hAnsi="Times New Roman" w:cs="Times New Roman"/>
-          <w:color w:val="000000"/>
-          <w:sz w:val="27"/>
-          <w:szCs w:val="27"/>
-        </w:rPr>
-        <w:t xml:space="preserve"> </w:t>
-      </w:r>
-      <w:r>
-        <w:rPr>
-          <w:rFonts w:ascii="Times New Roman" w:eastAsia="SimSun" w:hAnsi="Times New Roman" w:cs="Times New Roman"/>
-          <w:color w:val="000000"/>
-          <w:sz w:val="27"/>
-          <w:szCs w:val="27"/>
-          <w:lang w:val="en-US"/>
-        </w:rPr>
-        <w:t>insert"</w:t>
+        </w:rPr>
+      </w:pPr>
+      <w:r>
+        <w:rPr>
+          <w:rFonts w:ascii="Times New Roman" w:eastAsia="SimSun" w:hAnsi="Times New Roman" w:cs="Times New Roman"/>
+          <w:color w:val="000000"/>
+          <w:sz w:val="27"/>
+          <w:szCs w:val="27"/>
+        </w:rPr>
+        <w:t xml:space="preserve">Тут ми </w:t>
+      </w:r>
+      <w:r>
+        <w:rPr>
+          <w:rFonts w:ascii="Times New Roman" w:eastAsia="SimSun" w:hAnsi="Times New Roman" w:cs="Times New Roman"/>
+          <w:color w:val="000000"/>
+          <w:sz w:val="27"/>
+          <w:szCs w:val="27"/>
+        </w:rPr>
+        <w:t xml:space="preserve">задаємо Х координату та </w:t>
+      </w:r>
+      <w:r>
+        <w:rPr>
+          <w:rFonts w:ascii="Times New Roman" w:eastAsia="SimSun" w:hAnsi="Times New Roman" w:cs="Times New Roman"/>
+          <w:color w:val="000000"/>
+          <w:sz w:val="27"/>
+          <w:szCs w:val="27"/>
+        </w:rPr>
+        <w:t xml:space="preserve">Y </w:t>
+      </w:r>
+      <w:r>
+        <w:rPr>
+          <w:rFonts w:ascii="Times New Roman" w:eastAsia="SimSun" w:hAnsi="Times New Roman" w:cs="Times New Roman"/>
+          <w:color w:val="000000"/>
+          <w:sz w:val="27"/>
+          <w:szCs w:val="27"/>
+        </w:rPr>
+        <w:t>координату запису, а потім текст запису</w:t>
       </w:r>
     </w:p>
     <w:p>
@@ -2891,40 +2138,112 @@
           <w:color w:val="000000"/>
           <w:sz w:val="27"/>
           <w:szCs w:val="27"/>
-          <w:lang w:val="en-US"/>
-        </w:rPr>
-      </w:pPr>
-      <w:r>
-        <w:rPr>
-          <w:rFonts w:ascii="Times New Roman" w:eastAsia="SimSun" w:hAnsi="Times New Roman" w:cs="Times New Roman"/>
-          <w:color w:val="000000"/>
-          <w:sz w:val="27"/>
-          <w:szCs w:val="27"/>
-          <w:lang w:val="en-US"/>
-        </w:rPr>
-        <w:t>C</w:t>
-      </w:r>
-      <w:proofErr w:type="gramStart"/>
-      <w:r>
-        <w:rPr>
-          <w:rFonts w:ascii="Times New Roman" w:eastAsia="SimSun" w:hAnsi="Times New Roman" w:cs="Times New Roman"/>
-          <w:color w:val="000000"/>
-          <w:sz w:val="27"/>
-          <w:szCs w:val="27"/>
-          <w:lang w:val="en-US"/>
-        </w:rPr>
-        <w:t>;Y1</w:t>
-      </w:r>
-      <w:proofErr w:type="gramEnd"/>
-      <w:r>
-        <w:rPr>
-          <w:rFonts w:ascii="Times New Roman" w:eastAsia="SimSun" w:hAnsi="Times New Roman" w:cs="Times New Roman"/>
-          <w:color w:val="000000"/>
-          <w:sz w:val="27"/>
-          <w:szCs w:val="27"/>
-          <w:lang w:val="en-US"/>
-        </w:rPr>
-        <w:t>;X6;K"sort Shell"</w:t>
+        </w:rPr>
+      </w:pPr>
+      <w:proofErr w:type="spellStart"/>
+      <w:r>
+        <w:rPr>
+          <w:rFonts w:ascii="Times New Roman" w:eastAsia="SimSun" w:hAnsi="Times New Roman" w:cs="Times New Roman"/>
+          <w:color w:val="000000"/>
+          <w:sz w:val="27"/>
+          <w:szCs w:val="27"/>
+        </w:rPr>
+        <w:t>Вивод</w:t>
+      </w:r>
+      <w:proofErr w:type="spellEnd"/>
+      <w:r>
+        <w:rPr>
+          <w:rFonts w:ascii="Times New Roman" w:eastAsia="SimSun" w:hAnsi="Times New Roman" w:cs="Times New Roman"/>
+          <w:color w:val="000000"/>
+          <w:sz w:val="27"/>
+          <w:szCs w:val="27"/>
+        </w:rPr>
+        <w:t>: Навчився сортувати данні швидким сортуванням</w:t>
+      </w:r>
+      <w:r>
+        <w:rPr>
+          <w:rFonts w:ascii="Times New Roman" w:eastAsia="SimSun" w:hAnsi="Times New Roman" w:cs="Times New Roman"/>
+          <w:color w:val="000000"/>
+          <w:sz w:val="27"/>
+          <w:szCs w:val="27"/>
+        </w:rPr>
+        <w:t>.</w:t>
+      </w:r>
+      <w:r>
+        <w:rPr>
+          <w:rFonts w:ascii="Times New Roman" w:eastAsia="SimSun" w:hAnsi="Times New Roman" w:cs="Times New Roman"/>
+          <w:color w:val="000000"/>
+          <w:sz w:val="27"/>
+          <w:szCs w:val="27"/>
+        </w:rPr>
+        <w:t xml:space="preserve"> Пошук елемента в цьому масиві.</w:t>
+      </w:r>
+      <w:bookmarkStart w:id="0" w:name="_GoBack"/>
+      <w:bookmarkEnd w:id="0"/>
+      <w:r>
+        <w:rPr>
+          <w:rFonts w:ascii="Times New Roman" w:eastAsia="SimSun" w:hAnsi="Times New Roman" w:cs="Times New Roman"/>
+          <w:color w:val="000000"/>
+          <w:sz w:val="27"/>
+          <w:szCs w:val="27"/>
+        </w:rPr>
+        <w:t xml:space="preserve"> Також записував данні в стандарті </w:t>
+      </w:r>
+      <w:r>
+        <w:rPr>
+          <w:rFonts w:ascii="Times New Roman" w:eastAsia="SimSun" w:hAnsi="Times New Roman" w:cs="Times New Roman"/>
+          <w:color w:val="000000"/>
+          <w:sz w:val="27"/>
+          <w:szCs w:val="27"/>
+        </w:rPr>
+        <w:t xml:space="preserve">CSV </w:t>
+      </w:r>
+      <w:r>
+        <w:rPr>
+          <w:rFonts w:ascii="Times New Roman" w:eastAsia="SimSun" w:hAnsi="Times New Roman" w:cs="Times New Roman"/>
+          <w:color w:val="000000"/>
+          <w:sz w:val="27"/>
+          <w:szCs w:val="27"/>
+        </w:rPr>
+        <w:t>для того щоб пот</w:t>
+      </w:r>
+      <w:r>
+        <w:rPr>
+          <w:rFonts w:ascii="Times New Roman" w:eastAsia="SimSun" w:hAnsi="Times New Roman" w:cs="Times New Roman"/>
+          <w:color w:val="000000"/>
+          <w:sz w:val="27"/>
+          <w:szCs w:val="27"/>
+        </w:rPr>
+        <w:t xml:space="preserve">ім </w:t>
+      </w:r>
+      <w:proofErr w:type="spellStart"/>
+      <w:r>
+        <w:rPr>
+          <w:rFonts w:ascii="Times New Roman" w:eastAsia="SimSun" w:hAnsi="Times New Roman" w:cs="Times New Roman"/>
+          <w:color w:val="000000"/>
+          <w:sz w:val="27"/>
+          <w:szCs w:val="27"/>
+        </w:rPr>
+        <w:t>можно</w:t>
+      </w:r>
+      <w:proofErr w:type="spellEnd"/>
+      <w:r>
+        <w:rPr>
+          <w:rFonts w:ascii="Times New Roman" w:eastAsia="SimSun" w:hAnsi="Times New Roman" w:cs="Times New Roman"/>
+          <w:color w:val="000000"/>
+          <w:sz w:val="27"/>
+          <w:szCs w:val="27"/>
+        </w:rPr>
+        <w:t xml:space="preserve"> було зручно </w:t>
+      </w:r>
+      <w:r>
+        <w:rPr>
+          <w:rFonts w:ascii="Times New Roman" w:eastAsia="SimSun" w:hAnsi="Times New Roman" w:cs="Times New Roman"/>
+          <w:color w:val="000000"/>
+          <w:sz w:val="27"/>
+          <w:szCs w:val="27"/>
+        </w:rPr>
+        <w:t>обробляти данні у таблицях.</w:t>
       </w:r>
     </w:p>
     <w:p>
@@ -2935,315 +2254,12 @@
           <w:color w:val="000000"/>
           <w:sz w:val="27"/>
           <w:szCs w:val="27"/>
-          <w:lang w:val="en-US"/>
-        </w:rPr>
-      </w:pPr>
-      <w:r>
-        <w:rPr>
-          <w:rFonts w:ascii="Times New Roman" w:eastAsia="SimSun" w:hAnsi="Times New Roman" w:cs="Times New Roman"/>
-          <w:color w:val="000000"/>
-          <w:sz w:val="27"/>
-          <w:szCs w:val="27"/>
-          <w:lang w:val="en-US"/>
-        </w:rPr>
-        <w:lastRenderedPageBreak/>
-        <w:t>C</w:t>
-      </w:r>
-      <w:proofErr w:type="gramStart"/>
-      <w:r>
-        <w:rPr>
-          <w:rFonts w:ascii="Times New Roman" w:eastAsia="SimSun" w:hAnsi="Times New Roman" w:cs="Times New Roman"/>
-          <w:color w:val="000000"/>
-          <w:sz w:val="27"/>
-          <w:szCs w:val="27"/>
-          <w:lang w:val="en-US"/>
-        </w:rPr>
-        <w:t>;Y1</w:t>
-      </w:r>
-      <w:proofErr w:type="gramEnd"/>
-      <w:r>
-        <w:rPr>
-          <w:rFonts w:ascii="Times New Roman" w:eastAsia="SimSun" w:hAnsi="Times New Roman" w:cs="Times New Roman"/>
-          <w:color w:val="000000"/>
-          <w:sz w:val="27"/>
-          <w:szCs w:val="27"/>
-          <w:lang w:val="en-US"/>
-        </w:rPr>
-        <w:t>;X7;K"sort Quick Sort"</w:t>
-      </w:r>
-    </w:p>
-    <w:p>
-      <w:pPr>
-        <w:ind w:firstLine="2"/>
-        <w:rPr>
-          <w:rFonts w:ascii="Times New Roman" w:eastAsia="SimSun" w:hAnsi="Times New Roman" w:cs="Times New Roman"/>
-          <w:color w:val="000000"/>
-          <w:sz w:val="27"/>
-          <w:szCs w:val="27"/>
-          <w:lang w:val="ru-RU"/>
-        </w:rPr>
-      </w:pPr>
-      <w:proofErr w:type="gramStart"/>
-      <w:r>
-        <w:rPr>
-          <w:rFonts w:ascii="Times New Roman" w:eastAsia="SimSun" w:hAnsi="Times New Roman" w:cs="Times New Roman"/>
-          <w:color w:val="000000"/>
-          <w:sz w:val="27"/>
-          <w:szCs w:val="27"/>
-          <w:lang w:val="ru-RU"/>
-        </w:rPr>
-        <w:t>C;Y</w:t>
-      </w:r>
-      <w:proofErr w:type="gramEnd"/>
-      <w:r>
-        <w:rPr>
-          <w:rFonts w:ascii="Times New Roman" w:eastAsia="SimSun" w:hAnsi="Times New Roman" w:cs="Times New Roman"/>
-          <w:color w:val="000000"/>
-          <w:sz w:val="27"/>
-          <w:szCs w:val="27"/>
-          <w:lang w:val="ru-RU"/>
-        </w:rPr>
-        <w:t>2;X1;K"Time"</w:t>
-      </w:r>
-    </w:p>
-    <w:p>
-      <w:pPr>
-        <w:ind w:firstLine="2"/>
-        <w:rPr>
-          <w:rFonts w:ascii="Times New Roman" w:eastAsia="SimSun" w:hAnsi="Times New Roman" w:cs="Times New Roman"/>
-          <w:color w:val="000000"/>
-          <w:sz w:val="27"/>
-          <w:szCs w:val="27"/>
-          <w:lang w:val="ru-RU"/>
-        </w:rPr>
-      </w:pPr>
-    </w:p>
-    <w:p>
-      <w:pPr>
-        <w:ind w:firstLine="2"/>
-        <w:rPr>
-          <w:rFonts w:ascii="Times New Roman" w:eastAsia="SimSun" w:hAnsi="Times New Roman" w:cs="Times New Roman"/>
-          <w:color w:val="000000"/>
-          <w:sz w:val="27"/>
-          <w:szCs w:val="27"/>
-        </w:rPr>
-      </w:pPr>
-      <w:r>
-        <w:rPr>
-          <w:rFonts w:ascii="Times New Roman" w:eastAsia="SimSun" w:hAnsi="Times New Roman" w:cs="Times New Roman"/>
-          <w:color w:val="000000"/>
-          <w:sz w:val="27"/>
-          <w:szCs w:val="27"/>
-          <w:lang w:val="ru-RU"/>
-        </w:rPr>
-        <w:t xml:space="preserve">Тут ми </w:t>
-      </w:r>
-      <w:r>
-        <w:rPr>
-          <w:rFonts w:ascii="Times New Roman" w:eastAsia="SimSun" w:hAnsi="Times New Roman" w:cs="Times New Roman"/>
-          <w:color w:val="000000"/>
-          <w:sz w:val="27"/>
-          <w:szCs w:val="27"/>
-        </w:rPr>
-        <w:t xml:space="preserve">задаємо Х координату та </w:t>
-      </w:r>
-      <w:r>
-        <w:rPr>
-          <w:rFonts w:ascii="Times New Roman" w:eastAsia="SimSun" w:hAnsi="Times New Roman" w:cs="Times New Roman"/>
-          <w:color w:val="000000"/>
-          <w:sz w:val="27"/>
-          <w:szCs w:val="27"/>
-          <w:lang w:val="en-US"/>
-        </w:rPr>
-        <w:t>Y</w:t>
-      </w:r>
-      <w:r>
-        <w:rPr>
-          <w:rFonts w:ascii="Times New Roman" w:eastAsia="SimSun" w:hAnsi="Times New Roman" w:cs="Times New Roman"/>
-          <w:color w:val="000000"/>
-          <w:sz w:val="27"/>
-          <w:szCs w:val="27"/>
-          <w:lang w:val="ru-RU"/>
-        </w:rPr>
-        <w:t xml:space="preserve"> </w:t>
-      </w:r>
-      <w:r>
-        <w:rPr>
-          <w:rFonts w:ascii="Times New Roman" w:eastAsia="SimSun" w:hAnsi="Times New Roman" w:cs="Times New Roman"/>
-          <w:color w:val="000000"/>
-          <w:sz w:val="27"/>
-          <w:szCs w:val="27"/>
-        </w:rPr>
-        <w:t>координату запису, а потім текст запису</w:t>
-      </w:r>
-    </w:p>
-    <w:p>
-      <w:pPr>
-        <w:ind w:firstLine="2"/>
-        <w:rPr>
-          <w:rFonts w:ascii="Times New Roman" w:eastAsia="SimSun" w:hAnsi="Times New Roman" w:cs="Times New Roman"/>
-          <w:color w:val="000000"/>
-          <w:sz w:val="27"/>
-          <w:szCs w:val="27"/>
-        </w:rPr>
-      </w:pPr>
-      <w:proofErr w:type="spellStart"/>
-      <w:r>
-        <w:rPr>
-          <w:rFonts w:ascii="Times New Roman" w:eastAsia="SimSun" w:hAnsi="Times New Roman" w:cs="Times New Roman"/>
-          <w:color w:val="000000"/>
-          <w:sz w:val="27"/>
-          <w:szCs w:val="27"/>
-        </w:rPr>
-        <w:t>Вивод</w:t>
-      </w:r>
-      <w:proofErr w:type="spellEnd"/>
-      <w:r>
-        <w:rPr>
-          <w:rFonts w:ascii="Times New Roman" w:eastAsia="SimSun" w:hAnsi="Times New Roman" w:cs="Times New Roman"/>
-          <w:color w:val="000000"/>
-          <w:sz w:val="27"/>
-          <w:szCs w:val="27"/>
-        </w:rPr>
-        <w:t xml:space="preserve">: Навчився сортувати данні, завдяки 5тьох видів сортування, </w:t>
-      </w:r>
-      <w:proofErr w:type="spellStart"/>
-      <w:r>
-        <w:rPr>
-          <w:rFonts w:ascii="Times New Roman" w:eastAsia="SimSun" w:hAnsi="Times New Roman" w:cs="Times New Roman"/>
-          <w:color w:val="000000"/>
-          <w:sz w:val="27"/>
-          <w:szCs w:val="27"/>
-        </w:rPr>
-        <w:t>Шела</w:t>
-      </w:r>
-      <w:proofErr w:type="spellEnd"/>
-      <w:r>
-        <w:rPr>
-          <w:rFonts w:ascii="Times New Roman" w:eastAsia="SimSun" w:hAnsi="Times New Roman" w:cs="Times New Roman"/>
-          <w:color w:val="000000"/>
-          <w:sz w:val="27"/>
-          <w:szCs w:val="27"/>
-        </w:rPr>
-        <w:t xml:space="preserve">, швидкий, бульбашка, вставки, вибором. Також записував данні в стандарті </w:t>
-      </w:r>
-      <w:r>
-        <w:rPr>
-          <w:rFonts w:ascii="Times New Roman" w:eastAsia="SimSun" w:hAnsi="Times New Roman" w:cs="Times New Roman"/>
-          <w:color w:val="000000"/>
-          <w:sz w:val="27"/>
-          <w:szCs w:val="27"/>
-          <w:lang w:val="en-US"/>
-        </w:rPr>
-        <w:t>CSV</w:t>
-      </w:r>
-      <w:r>
-        <w:rPr>
-          <w:rFonts w:ascii="Times New Roman" w:eastAsia="SimSun" w:hAnsi="Times New Roman" w:cs="Times New Roman"/>
-          <w:color w:val="000000"/>
-          <w:sz w:val="27"/>
-          <w:szCs w:val="27"/>
-          <w:lang w:val="ru-RU"/>
-        </w:rPr>
-        <w:t xml:space="preserve"> </w:t>
-      </w:r>
-      <w:r>
-        <w:rPr>
-          <w:rFonts w:ascii="Times New Roman" w:eastAsia="SimSun" w:hAnsi="Times New Roman" w:cs="Times New Roman"/>
-          <w:color w:val="000000"/>
-          <w:sz w:val="27"/>
-          <w:szCs w:val="27"/>
-          <w:lang w:val="ru-RU"/>
-        </w:rPr>
-        <w:t xml:space="preserve">для того </w:t>
-      </w:r>
-      <w:proofErr w:type="spellStart"/>
-      <w:r>
-        <w:rPr>
-          <w:rFonts w:ascii="Times New Roman" w:eastAsia="SimSun" w:hAnsi="Times New Roman" w:cs="Times New Roman"/>
-          <w:color w:val="000000"/>
-          <w:sz w:val="27"/>
-          <w:szCs w:val="27"/>
-          <w:lang w:val="ru-RU"/>
-        </w:rPr>
-        <w:t>щоб</w:t>
-      </w:r>
-      <w:proofErr w:type="spellEnd"/>
-      <w:r>
-        <w:rPr>
-          <w:rFonts w:ascii="Times New Roman" w:eastAsia="SimSun" w:hAnsi="Times New Roman" w:cs="Times New Roman"/>
-          <w:color w:val="000000"/>
-          <w:sz w:val="27"/>
-          <w:szCs w:val="27"/>
-          <w:lang w:val="ru-RU"/>
-        </w:rPr>
-        <w:t xml:space="preserve"> пот</w:t>
-      </w:r>
-      <w:proofErr w:type="spellStart"/>
-      <w:r>
-        <w:rPr>
-          <w:rFonts w:ascii="Times New Roman" w:eastAsia="SimSun" w:hAnsi="Times New Roman" w:cs="Times New Roman"/>
-          <w:color w:val="000000"/>
-          <w:sz w:val="27"/>
-          <w:szCs w:val="27"/>
-        </w:rPr>
-        <w:t>ім</w:t>
-      </w:r>
-      <w:proofErr w:type="spellEnd"/>
-      <w:r>
-        <w:rPr>
-          <w:rFonts w:ascii="Times New Roman" w:eastAsia="SimSun" w:hAnsi="Times New Roman" w:cs="Times New Roman"/>
-          <w:color w:val="000000"/>
-          <w:sz w:val="27"/>
-          <w:szCs w:val="27"/>
-        </w:rPr>
-        <w:t xml:space="preserve"> </w:t>
-      </w:r>
-      <w:proofErr w:type="spellStart"/>
-      <w:r>
-        <w:rPr>
-          <w:rFonts w:ascii="Times New Roman" w:eastAsia="SimSun" w:hAnsi="Times New Roman" w:cs="Times New Roman"/>
-          <w:color w:val="000000"/>
-          <w:sz w:val="27"/>
-          <w:szCs w:val="27"/>
-        </w:rPr>
-        <w:t>можно</w:t>
-      </w:r>
-      <w:proofErr w:type="spellEnd"/>
-      <w:r>
-        <w:rPr>
-          <w:rFonts w:ascii="Times New Roman" w:eastAsia="SimSun" w:hAnsi="Times New Roman" w:cs="Times New Roman"/>
-          <w:color w:val="000000"/>
-          <w:sz w:val="27"/>
-          <w:szCs w:val="27"/>
-        </w:rPr>
-        <w:t xml:space="preserve"> було зручно </w:t>
-      </w:r>
-      <w:r>
-        <w:rPr>
-          <w:rFonts w:ascii="Times New Roman" w:eastAsia="SimSun" w:hAnsi="Times New Roman" w:cs="Times New Roman"/>
-          <w:color w:val="000000"/>
-          <w:sz w:val="27"/>
-          <w:szCs w:val="27"/>
-        </w:rPr>
-        <w:t>обробляти данні у таблицях.</w:t>
-      </w:r>
-    </w:p>
-    <w:p>
-      <w:pPr>
-        <w:ind w:firstLine="2"/>
-        <w:rPr>
-          <w:rFonts w:ascii="Times New Roman" w:eastAsia="SimSun" w:hAnsi="Times New Roman" w:cs="Times New Roman"/>
-          <w:color w:val="000000"/>
-          <w:sz w:val="27"/>
-          <w:szCs w:val="27"/>
-          <w:lang w:val="ru-RU"/>
         </w:rPr>
       </w:pPr>
     </w:p>
     <w:sectPr>
       <w:pgSz w:w="11906" w:h="16838"/>
-      <w:pgMar w:top="90" w:right="1800" w:bottom="1440" w:left="1800" w:header="720" w:footer="720" w:gutter="0"/>
+      <w:pgMar w:top="810" w:right="1800" w:bottom="1440" w:left="1800" w:header="720" w:footer="720" w:gutter="0"/>
       <w:cols w:space="720"/>
       <w:docGrid w:linePitch="360"/>
     </w:sectPr>
@@ -3254,6 +2270,118 @@
 <file path=word/numbering.xml><?xml version="1.0" encoding="utf-8"?>
 <w:numbering xmlns:wpc="http://schemas.microsoft.com/office/word/2010/wordprocessingCanvas" xmlns:cx="http://schemas.microsoft.com/office/drawing/2014/chartex" xmlns:mc="http://schemas.openxmlformats.org/markup-compatibility/2006" xmlns:o="urn:schemas-microsoft-com:office:office" xmlns:r="http://schemas.openxmlformats.org/officeDocument/2006/relationships" xmlns:m="http://schemas.openxmlformats.org/officeDocument/2006/math" xmlns:v="urn:schemas-microsoft-com:vml" xmlns:wp14="http://schemas.microsoft.com/office/word/2010/wordprocessingDrawing" xmlns:wp="http://schemas.openxmlformats.org/drawingml/2006/wordprocessingDrawing" xmlns:w10="urn:schemas-microsoft-com:office:word" xmlns:w="http://schemas.openxmlformats.org/wordprocessingml/2006/main" xmlns:w14="http://schemas.microsoft.com/office/word/2010/wordml" xmlns:w15="http://schemas.microsoft.com/office/word/2012/wordml" xmlns:w16se="http://schemas.microsoft.com/office/word/2015/wordml/symex" xmlns:wpg="http://schemas.microsoft.com/office/word/2010/wordprocessingGroup" xmlns:wpi="http://schemas.microsoft.com/office/word/2010/wordprocessingInk" xmlns:wne="http://schemas.microsoft.com/office/word/2006/wordml" xmlns:wps="http://schemas.microsoft.com/office/word/2010/wordprocessingShape" mc:Ignorable="w14 w15 w16se wp14">
   <w:abstractNum w:abstractNumId="0" w15:restartNumberingAfterBreak="0">
+    <w:nsid w:val="15FD4BAC"/>
+    <w:multiLevelType w:val="hybridMultilevel"/>
+    <w:tmpl w:val="A5B805C8"/>
+    <w:lvl w:ilvl="0" w:tplc="04090001">
+      <w:numFmt w:val="bullet"/>
+      <w:lvlText w:val=""/>
+      <w:lvlJc w:val="left"/>
+      <w:pPr>
+        <w:ind w:left="720" w:hanging="360"/>
+      </w:pPr>
+      <w:rPr>
+        <w:rFonts w:ascii="Symbol" w:eastAsia="Times New Roman" w:hAnsi="Symbol" w:cs="Times New Roman" w:hint="default"/>
+      </w:rPr>
+    </w:lvl>
+    <w:lvl w:ilvl="1" w:tplc="04090003" w:tentative="1">
+      <w:start w:val="1"/>
+      <w:numFmt w:val="bullet"/>
+      <w:lvlText w:val="o"/>
+      <w:lvlJc w:val="left"/>
+      <w:pPr>
+        <w:ind w:left="1440" w:hanging="360"/>
+      </w:pPr>
+      <w:rPr>
+        <w:rFonts w:ascii="Courier New" w:hAnsi="Courier New" w:cs="Courier New" w:hint="default"/>
+      </w:rPr>
+    </w:lvl>
+    <w:lvl w:ilvl="2" w:tplc="04090005" w:tentative="1">
+      <w:start w:val="1"/>
+      <w:numFmt w:val="bullet"/>
+      <w:lvlText w:val=""/>
+      <w:lvlJc w:val="left"/>
+      <w:pPr>
+        <w:ind w:left="2160" w:hanging="360"/>
+      </w:pPr>
+      <w:rPr>
+        <w:rFonts w:ascii="Wingdings" w:hAnsi="Wingdings" w:hint="default"/>
+      </w:rPr>
+    </w:lvl>
+    <w:lvl w:ilvl="3" w:tplc="04090001" w:tentative="1">
+      <w:start w:val="1"/>
+      <w:numFmt w:val="bullet"/>
+      <w:lvlText w:val=""/>
+      <w:lvlJc w:val="left"/>
+      <w:pPr>
+        <w:ind w:left="2880" w:hanging="360"/>
+      </w:pPr>
+      <w:rPr>
+        <w:rFonts w:ascii="Symbol" w:hAnsi="Symbol" w:hint="default"/>
+      </w:rPr>
+    </w:lvl>
+    <w:lvl w:ilvl="4" w:tplc="04090003" w:tentative="1">
+      <w:start w:val="1"/>
+      <w:numFmt w:val="bullet"/>
+      <w:lvlText w:val="o"/>
+      <w:lvlJc w:val="left"/>
+      <w:pPr>
+        <w:ind w:left="3600" w:hanging="360"/>
+      </w:pPr>
+      <w:rPr>
+        <w:rFonts w:ascii="Courier New" w:hAnsi="Courier New" w:cs="Courier New" w:hint="default"/>
+      </w:rPr>
+    </w:lvl>
+    <w:lvl w:ilvl="5" w:tplc="04090005" w:tentative="1">
+      <w:start w:val="1"/>
+      <w:numFmt w:val="bullet"/>
+      <w:lvlText w:val=""/>
+      <w:lvlJc w:val="left"/>
+      <w:pPr>
+        <w:ind w:left="4320" w:hanging="360"/>
+      </w:pPr>
+      <w:rPr>
+        <w:rFonts w:ascii="Wingdings" w:hAnsi="Wingdings" w:hint="default"/>
+      </w:rPr>
+    </w:lvl>
+    <w:lvl w:ilvl="6" w:tplc="04090001" w:tentative="1">
+      <w:start w:val="1"/>
+      <w:numFmt w:val="bullet"/>
+      <w:lvlText w:val=""/>
+      <w:lvlJc w:val="left"/>
+      <w:pPr>
+        <w:ind w:left="5040" w:hanging="360"/>
+      </w:pPr>
+      <w:rPr>
+        <w:rFonts w:ascii="Symbol" w:hAnsi="Symbol" w:hint="default"/>
+      </w:rPr>
+    </w:lvl>
+    <w:lvl w:ilvl="7" w:tplc="04090003" w:tentative="1">
+      <w:start w:val="1"/>
+      <w:numFmt w:val="bullet"/>
+      <w:lvlText w:val="o"/>
+      <w:lvlJc w:val="left"/>
+      <w:pPr>
+        <w:ind w:left="5760" w:hanging="360"/>
+      </w:pPr>
+      <w:rPr>
+        <w:rFonts w:ascii="Courier New" w:hAnsi="Courier New" w:cs="Courier New" w:hint="default"/>
+      </w:rPr>
+    </w:lvl>
+    <w:lvl w:ilvl="8" w:tplc="04090005" w:tentative="1">
+      <w:start w:val="1"/>
+      <w:numFmt w:val="bullet"/>
+      <w:lvlText w:val=""/>
+      <w:lvlJc w:val="left"/>
+      <w:pPr>
+        <w:ind w:left="6480" w:hanging="360"/>
+      </w:pPr>
+      <w:rPr>
+        <w:rFonts w:ascii="Wingdings" w:hAnsi="Wingdings" w:hint="default"/>
+      </w:rPr>
+    </w:lvl>
+  </w:abstractNum>
+  <w:abstractNum w:abstractNumId="1" w15:restartNumberingAfterBreak="0">
     <w:nsid w:val="2D4C6ED3"/>
     <w:multiLevelType w:val="multilevel"/>
     <w:tmpl w:val="2D4C6ED3"/>
@@ -3349,7 +2477,93 @@
       </w:pPr>
     </w:lvl>
   </w:abstractNum>
-  <w:abstractNum w:abstractNumId="1" w15:restartNumberingAfterBreak="0">
+  <w:abstractNum w:abstractNumId="2" w15:restartNumberingAfterBreak="0">
+    <w:nsid w:val="330332AA"/>
+    <w:multiLevelType w:val="hybridMultilevel"/>
+    <w:tmpl w:val="CB62F48C"/>
+    <w:lvl w:ilvl="0" w:tplc="0409000F">
+      <w:start w:val="1"/>
+      <w:numFmt w:val="decimal"/>
+      <w:lvlText w:val="%1."/>
+      <w:lvlJc w:val="left"/>
+      <w:pPr>
+        <w:ind w:left="720" w:hanging="360"/>
+      </w:pPr>
+    </w:lvl>
+    <w:lvl w:ilvl="1" w:tplc="04090019" w:tentative="1">
+      <w:start w:val="1"/>
+      <w:numFmt w:val="lowerLetter"/>
+      <w:lvlText w:val="%2."/>
+      <w:lvlJc w:val="left"/>
+      <w:pPr>
+        <w:ind w:left="1440" w:hanging="360"/>
+      </w:pPr>
+    </w:lvl>
+    <w:lvl w:ilvl="2" w:tplc="0409001B" w:tentative="1">
+      <w:start w:val="1"/>
+      <w:numFmt w:val="lowerRoman"/>
+      <w:lvlText w:val="%3."/>
+      <w:lvlJc w:val="right"/>
+      <w:pPr>
+        <w:ind w:left="2160" w:hanging="180"/>
+      </w:pPr>
+    </w:lvl>
+    <w:lvl w:ilvl="3" w:tplc="0409000F" w:tentative="1">
+      <w:start w:val="1"/>
+      <w:numFmt w:val="decimal"/>
+      <w:lvlText w:val="%4."/>
+      <w:lvlJc w:val="left"/>
+      <w:pPr>
+        <w:ind w:left="2880" w:hanging="360"/>
+      </w:pPr>
+    </w:lvl>
+    <w:lvl w:ilvl="4" w:tplc="04090019" w:tentative="1">
+      <w:start w:val="1"/>
+      <w:numFmt w:val="lowerLetter"/>
+      <w:lvlText w:val="%5."/>
+      <w:lvlJc w:val="left"/>
+      <w:pPr>
+        <w:ind w:left="3600" w:hanging="360"/>
+      </w:pPr>
+    </w:lvl>
+    <w:lvl w:ilvl="5" w:tplc="0409001B" w:tentative="1">
+      <w:start w:val="1"/>
+      <w:numFmt w:val="lowerRoman"/>
+      <w:lvlText w:val="%6."/>
+      <w:lvlJc w:val="right"/>
+      <w:pPr>
+        <w:ind w:left="4320" w:hanging="180"/>
+      </w:pPr>
+    </w:lvl>
+    <w:lvl w:ilvl="6" w:tplc="0409000F" w:tentative="1">
+      <w:start w:val="1"/>
+      <w:numFmt w:val="decimal"/>
+      <w:lvlText w:val="%7."/>
+      <w:lvlJc w:val="left"/>
+      <w:pPr>
+        <w:ind w:left="5040" w:hanging="360"/>
+      </w:pPr>
+    </w:lvl>
+    <w:lvl w:ilvl="7" w:tplc="04090019" w:tentative="1">
+      <w:start w:val="1"/>
+      <w:numFmt w:val="lowerLetter"/>
+      <w:lvlText w:val="%8."/>
+      <w:lvlJc w:val="left"/>
+      <w:pPr>
+        <w:ind w:left="5760" w:hanging="360"/>
+      </w:pPr>
+    </w:lvl>
+    <w:lvl w:ilvl="8" w:tplc="0409001B" w:tentative="1">
+      <w:start w:val="1"/>
+      <w:numFmt w:val="lowerRoman"/>
+      <w:lvlText w:val="%9."/>
+      <w:lvlJc w:val="right"/>
+      <w:pPr>
+        <w:ind w:left="6480" w:hanging="180"/>
+      </w:pPr>
+    </w:lvl>
+  </w:abstractNum>
+  <w:abstractNum w:abstractNumId="3" w15:restartNumberingAfterBreak="0">
     <w:nsid w:val="58BE6FD5"/>
     <w:multiLevelType w:val="singleLevel"/>
     <w:tmpl w:val="58BE6FD5"/>
@@ -3367,10 +2581,16 @@
     </w:lvl>
   </w:abstractNum>
   <w:num w:numId="1">
-    <w:abstractNumId w:val="0"/>
+    <w:abstractNumId w:val="1"/>
   </w:num>
   <w:num w:numId="2">
-    <w:abstractNumId w:val="1"/>
+    <w:abstractNumId w:val="3"/>
+  </w:num>
+  <w:num w:numId="3">
+    <w:abstractNumId w:val="2"/>
+  </w:num>
+  <w:num w:numId="4">
+    <w:abstractNumId w:val="0"/>
   </w:num>
 </w:numbering>
 </file>
@@ -3746,6 +2966,16 @@
       <w:lang w:eastAsia="zh-CN"/>
     </w:rPr>
   </w:style>
+  <w:style w:type="paragraph" w:styleId="a4">
+    <w:name w:val="List Paragraph"/>
+    <w:basedOn w:val="a"/>
+    <w:uiPriority w:val="99"/>
+    <w:rsid w:val="00A52818"/>
+    <w:pPr>
+      <w:ind w:left="720"/>
+      <w:contextualSpacing/>
+    </w:pPr>
+  </w:style>
 </w:styles>
 </file>
 
